--- a/clase 10.docx
+++ b/clase 10.docx
@@ -3,19 +3,41 @@
 <w:document xmlns:wpc="http://schemas.microsoft.com/office/word/2010/wordprocessingCanvas" xmlns:mc="http://schemas.openxmlformats.org/markup-compatibility/2006" xmlns:o="urn:schemas-microsoft-com:office:office" xmlns:r="http://schemas.openxmlformats.org/officeDocument/2006/relationships" xmlns:m="http://schemas.openxmlformats.org/officeDocument/2006/math" xmlns:v="urn:schemas-microsoft-com:vml" xmlns:wp14="http://schemas.microsoft.com/office/word/2010/wordprocessingDrawing" xmlns:wp="http://schemas.openxmlformats.org/drawingml/2006/wordprocessingDrawing" xmlns:w10="urn:schemas-microsoft-com:office:word" xmlns:w="http://schemas.openxmlformats.org/wordprocessingml/2006/main" xmlns:w14="http://schemas.microsoft.com/office/word/2010/wordml" xmlns:wpg="http://schemas.microsoft.com/office/word/2010/wordprocessingGroup" xmlns:wpi="http://schemas.microsoft.com/office/word/2010/wordprocessingInk" xmlns:wne="http://schemas.microsoft.com/office/word/2006/wordml" xmlns:wps="http://schemas.microsoft.com/office/word/2010/wordprocessingShape" mc:Ignorable="w14 wp14">
   <w:body>
     <w:p>
+      <w:proofErr w:type="spellStart"/>
       <w:r>
         <w:t>Docker</w:t>
       </w:r>
-    </w:p>
-    <w:p>
+      <w:proofErr w:type="spellEnd"/>
+    </w:p>
+    <w:p>
+      <w:proofErr w:type="spellStart"/>
       <w:r>
         <w:t>Ceils</w:t>
       </w:r>
-    </w:p>
-    <w:p>
-      <w:r>
-        <w:t>Npm install –g sails</w:t>
-      </w:r>
+      <w:proofErr w:type="spellEnd"/>
+    </w:p>
+    <w:p>
+      <w:proofErr w:type="spellStart"/>
+      <w:r>
+        <w:t>Npm</w:t>
+      </w:r>
+      <w:proofErr w:type="spellEnd"/>
+      <w:r>
+        <w:t xml:space="preserve"> </w:t>
+      </w:r>
+      <w:proofErr w:type="spellStart"/>
+      <w:r>
+        <w:t>install</w:t>
+      </w:r>
+      <w:proofErr w:type="spellEnd"/>
+      <w:r>
+        <w:t xml:space="preserve"> –g </w:t>
+      </w:r>
+      <w:proofErr w:type="spellStart"/>
+      <w:r>
+        <w:t>sails</w:t>
+      </w:r>
+      <w:proofErr w:type="spellEnd"/>
     </w:p>
     <w:p>
       <w:r>
@@ -68,14 +90,27 @@
     </w:p>
     <w:p>
       <w:r>
-        <w:t>&gt;s</w:t>
+        <w:t>&gt;</w:t>
+      </w:r>
+      <w:proofErr w:type="spellStart"/>
+      <w:r>
+        <w:t>s</w:t>
       </w:r>
       <w:r>
         <w:t>a</w:t>
       </w:r>
       <w:r>
-        <w:t>ils new NombreProyecto</w:t>
-      </w:r>
+        <w:t>ils</w:t>
+      </w:r>
+      <w:proofErr w:type="spellEnd"/>
+      <w:r>
+        <w:t xml:space="preserve"> new </w:t>
+      </w:r>
+      <w:proofErr w:type="spellStart"/>
+      <w:r>
+        <w:t>NombreProyecto</w:t>
+      </w:r>
+      <w:proofErr w:type="spellEnd"/>
     </w:p>
     <w:p>
       <w:r>
@@ -182,9 +217,19 @@
       </w:r>
     </w:p>
     <w:p>
-      <w:r>
-        <w:t>Sails lift</w:t>
-      </w:r>
+      <w:proofErr w:type="spellStart"/>
+      <w:r>
+        <w:t>Sails</w:t>
+      </w:r>
+      <w:proofErr w:type="spellEnd"/>
+      <w:r>
+        <w:t xml:space="preserve"> </w:t>
+      </w:r>
+      <w:proofErr w:type="spellStart"/>
+      <w:r>
+        <w:t>lift</w:t>
+      </w:r>
+      <w:proofErr w:type="spellEnd"/>
     </w:p>
     <w:p>
       <w:r>
@@ -237,8 +282,13 @@
     </w:p>
     <w:p>
       <w:r>
-        <w:t>Servidor web en Assets</w:t>
-      </w:r>
+        <w:t xml:space="preserve">Servidor web en </w:t>
+      </w:r>
+      <w:proofErr w:type="spellStart"/>
+      <w:r>
+        <w:t>Assets</w:t>
+      </w:r>
+      <w:proofErr w:type="spellEnd"/>
     </w:p>
     <w:p>
       <w:r>
@@ -439,16 +489,26 @@
     </w:p>
     <w:p>
       <w:r>
-        <w:t>El servidor sails viene con un servidor web cargado</w:t>
-      </w:r>
-    </w:p>
-    <w:p>
+        <w:t xml:space="preserve">El servidor </w:t>
+      </w:r>
+      <w:proofErr w:type="spellStart"/>
+      <w:r>
+        <w:t>sails</w:t>
+      </w:r>
+      <w:proofErr w:type="spellEnd"/>
+      <w:r>
+        <w:t xml:space="preserve"> viene con un servidor web cargado</w:t>
+      </w:r>
+    </w:p>
+    <w:p>
+      <w:proofErr w:type="spellStart"/>
       <w:r>
         <w:rPr>
           <w:b/>
         </w:rPr>
         <w:t>Assets</w:t>
       </w:r>
+      <w:proofErr w:type="spellEnd"/>
       <w:r>
         <w:t>: servidor web</w:t>
       </w:r>
@@ -505,21 +565,33 @@
       </w:r>
     </w:p>
     <w:p>
+      <w:proofErr w:type="spellStart"/>
       <w:r>
         <w:t>Grunt</w:t>
       </w:r>
+      <w:proofErr w:type="spellEnd"/>
       <w:r>
         <w:t>: revisa, cambia. En caso de ocurrir un error, encontrarlo, cambiarlo y ejecutarlo nuevamente</w:t>
       </w:r>
     </w:p>
     <w:p>
+      <w:proofErr w:type="spellStart"/>
       <w:r>
         <w:t>Gulp</w:t>
       </w:r>
-    </w:p>
-    <w:p>
-      <w:r>
-        <w:t>.tmp: Se copian los archivos</w:t>
+      <w:proofErr w:type="spellEnd"/>
+    </w:p>
+    <w:p>
+      <w:r>
+        <w:t>.</w:t>
+      </w:r>
+      <w:proofErr w:type="spellStart"/>
+      <w:r>
+        <w:t>tmp</w:t>
+      </w:r>
+      <w:proofErr w:type="spellEnd"/>
+      <w:r>
+        <w:t>: Se copian los archivos</w:t>
       </w:r>
     </w:p>
     <w:p>
@@ -626,9 +698,11 @@
       </w:r>
     </w:p>
     <w:p>
+      <w:proofErr w:type="spellStart"/>
       <w:r>
         <w:t>Task</w:t>
       </w:r>
+      <w:proofErr w:type="spellEnd"/>
     </w:p>
     <w:p>
       <w:r>
@@ -684,8 +758,13 @@
         <w:t>Esto indica los archivos a insertar</w:t>
       </w:r>
       <w:r>
-        <w:t>. Inyécteme todos los archivos css</w:t>
-      </w:r>
+        <w:t xml:space="preserve">. Inyécteme todos los archivos </w:t>
+      </w:r>
+      <w:proofErr w:type="spellStart"/>
+      <w:r>
+        <w:t>css</w:t>
+      </w:r>
+      <w:proofErr w:type="spellEnd"/>
     </w:p>
     <w:p>
       <w:r>
@@ -739,10 +818,31 @@
     </w:p>
     <w:p>
       <w:r>
-        <w:t>Copiamos el doc estilos.css a la carpeta de styles</w:t>
-      </w:r>
-      <w:r>
-        <w:t>, y al cargar la pagina muestra lo siguiente:</w:t>
+        <w:t xml:space="preserve">Copiamos el </w:t>
+      </w:r>
+      <w:proofErr w:type="spellStart"/>
+      <w:r>
+        <w:t>doc</w:t>
+      </w:r>
+      <w:proofErr w:type="spellEnd"/>
+      <w:r>
+        <w:t xml:space="preserve"> estilos.css a la carpeta de </w:t>
+      </w:r>
+      <w:proofErr w:type="spellStart"/>
+      <w:r>
+        <w:t>styles</w:t>
+      </w:r>
+      <w:proofErr w:type="spellEnd"/>
+      <w:r>
+        <w:t xml:space="preserve">, y al cargar la </w:t>
+      </w:r>
+      <w:proofErr w:type="spellStart"/>
+      <w:r>
+        <w:t>pagina</w:t>
+      </w:r>
+      <w:proofErr w:type="spellEnd"/>
+      <w:r>
+        <w:t xml:space="preserve"> muestra lo siguiente:</w:t>
       </w:r>
     </w:p>
     <w:p>
@@ -969,8 +1069,13 @@
     </w:p>
     <w:p>
       <w:r>
-        <w:t>Para js</w:t>
-      </w:r>
+        <w:t xml:space="preserve">Para </w:t>
+      </w:r>
+      <w:proofErr w:type="spellStart"/>
+      <w:r>
+        <w:t>js</w:t>
+      </w:r>
+      <w:proofErr w:type="spellEnd"/>
     </w:p>
     <w:p>
       <w:r>
@@ -1022,13 +1127,36 @@
       </w:r>
     </w:p>
     <w:p>
-      <w:r>
-        <w:t>Layout.ejs: se colocan los menus, ya que son los mismos para todas las paginas</w:t>
-      </w:r>
-    </w:p>
-    <w:p>
-      <w:r>
-        <w:t>Homepage.ejs: se coloca todo el contenido cargado en la mitad</w:t>
+      <w:proofErr w:type="spellStart"/>
+      <w:r>
+        <w:t>Layout.ejs</w:t>
+      </w:r>
+      <w:proofErr w:type="spellEnd"/>
+      <w:r>
+        <w:t xml:space="preserve">: se colocan los </w:t>
+      </w:r>
+      <w:proofErr w:type="spellStart"/>
+      <w:r>
+        <w:t>menus</w:t>
+      </w:r>
+      <w:proofErr w:type="spellEnd"/>
+      <w:r>
+        <w:t xml:space="preserve">, ya que son los mismos para todas las </w:t>
+      </w:r>
+      <w:proofErr w:type="gramStart"/>
+      <w:r>
+        <w:t>paginas</w:t>
+      </w:r>
+      <w:proofErr w:type="gramEnd"/>
+    </w:p>
+    <w:p>
+      <w:proofErr w:type="spellStart"/>
+      <w:r>
+        <w:t>Homepage.ejs</w:t>
+      </w:r>
+      <w:proofErr w:type="spellEnd"/>
+      <w:r>
+        <w:t>: se coloca todo el contenido cargado en la mitad</w:t>
       </w:r>
     </w:p>
     <w:p>
@@ -1082,8 +1210,13 @@
       </w:r>
     </w:p>
     <w:p>
-      <w:r>
-        <w:t>Asi se ve</w:t>
+      <w:proofErr w:type="spellStart"/>
+      <w:r>
+        <w:t>Asi</w:t>
+      </w:r>
+      <w:proofErr w:type="spellEnd"/>
+      <w:r>
+        <w:t xml:space="preserve"> se ve</w:t>
       </w:r>
     </w:p>
     <w:p>
@@ -1136,18 +1269,22 @@
       </w:r>
     </w:p>
     <w:p>
+      <w:proofErr w:type="spellStart"/>
       <w:r>
         <w:t>Config</w:t>
       </w:r>
+      <w:proofErr w:type="spellEnd"/>
       <w:r>
         <w:t xml:space="preserve"> tiene el archivo </w:t>
       </w:r>
+      <w:proofErr w:type="spellStart"/>
       <w:r>
         <w:rPr>
           <w:i/>
         </w:rPr>
         <w:t>routes</w:t>
       </w:r>
+      <w:proofErr w:type="spellEnd"/>
       <w:r>
         <w:t>, el cual contiene todas las rutas</w:t>
       </w:r>
@@ -1476,8 +1613,13 @@
     <w:p>
       <w:r>
         <w:lastRenderedPageBreak/>
-        <w:t>Llamar en el url</w:t>
-      </w:r>
+        <w:t xml:space="preserve">Llamar en el </w:t>
+      </w:r>
+      <w:proofErr w:type="spellStart"/>
+      <w:r>
+        <w:t>url</w:t>
+      </w:r>
+      <w:proofErr w:type="spellEnd"/>
     </w:p>
     <w:p>
       <w:r>
@@ -1530,8 +1672,13 @@
     </w:p>
     <w:p>
       <w:r>
-        <w:t>Responder json</w:t>
-      </w:r>
+        <w:t xml:space="preserve">Responder </w:t>
+      </w:r>
+      <w:proofErr w:type="spellStart"/>
+      <w:r>
+        <w:t>json</w:t>
+      </w:r>
+      <w:proofErr w:type="spellEnd"/>
     </w:p>
     <w:p>
       <w:r>
@@ -1602,32 +1749,1287 @@
           <w:i/>
         </w:rPr>
       </w:pPr>
+      <w:proofErr w:type="spellStart"/>
       <w:r>
         <w:rPr>
           <w:i/>
         </w:rPr>
-        <w:t>Sailsjs req params</w:t>
-      </w:r>
-    </w:p>
-    <w:p>
-      <w:r>
-        <w:t>Req.allParams() devuelve todos los datos enviados por el usuario</w:t>
-      </w:r>
-    </w:p>
-    <w:p>
-      <w:r>
-        <w:t>Npm nodemailer: enviar correo con el node</w:t>
-      </w:r>
+        <w:t>Sailsjs</w:t>
+      </w:r>
+      <w:proofErr w:type="spellEnd"/>
+      <w:r>
+        <w:rPr>
+          <w:i/>
+        </w:rPr>
+        <w:t xml:space="preserve"> </w:t>
+      </w:r>
+      <w:proofErr w:type="spellStart"/>
+      <w:r>
+        <w:rPr>
+          <w:i/>
+        </w:rPr>
+        <w:t>req</w:t>
+      </w:r>
+      <w:proofErr w:type="spellEnd"/>
+      <w:r>
+        <w:rPr>
+          <w:i/>
+        </w:rPr>
+        <w:t xml:space="preserve"> </w:t>
+      </w:r>
+      <w:proofErr w:type="spellStart"/>
+      <w:r>
+        <w:rPr>
+          <w:i/>
+        </w:rPr>
+        <w:t>params</w:t>
+      </w:r>
+      <w:proofErr w:type="spellEnd"/>
+    </w:p>
+    <w:p>
+      <w:proofErr w:type="spellStart"/>
+      <w:proofErr w:type="gramStart"/>
+      <w:r>
+        <w:t>Req.allParams</w:t>
+      </w:r>
+      <w:proofErr w:type="spellEnd"/>
+      <w:r>
+        <w:t>(</w:t>
+      </w:r>
+      <w:proofErr w:type="gramEnd"/>
+      <w:r>
+        <w:t>) devuelve todos los datos enviados por el usuario</w:t>
+      </w:r>
+    </w:p>
+    <w:p>
+      <w:proofErr w:type="spellStart"/>
+      <w:r>
+        <w:t>Npm</w:t>
+      </w:r>
+      <w:proofErr w:type="spellEnd"/>
+      <w:r>
+        <w:t xml:space="preserve"> </w:t>
+      </w:r>
+      <w:proofErr w:type="spellStart"/>
+      <w:r>
+        <w:t>nodemailer</w:t>
+      </w:r>
+      <w:proofErr w:type="spellEnd"/>
+      <w:r>
+        <w:t xml:space="preserve">: enviar correo con el </w:t>
+      </w:r>
+      <w:proofErr w:type="spellStart"/>
+      <w:r>
+        <w:t>node</w:t>
+      </w:r>
+      <w:proofErr w:type="spellEnd"/>
       <w:r>
         <w:t>. Tiene diferentes tipos de transporte</w:t>
       </w:r>
+    </w:p>
+    <w:p>
+      <w:proofErr w:type="spellStart"/>
+      <w:r>
+        <w:t>M</w:t>
+      </w:r>
+      <w:r>
+        <w:t>ailgun</w:t>
+      </w:r>
+      <w:proofErr w:type="spellEnd"/>
+    </w:p>
+    <w:p/>
+    <w:p>
+      <w:r>
+        <w:lastRenderedPageBreak/>
+        <w:t>21/12/16</w:t>
+      </w:r>
+    </w:p>
+    <w:p>
+      <w:r>
+        <w:rPr>
+          <w:noProof/>
+          <w:lang w:eastAsia="es-EC"/>
+        </w:rPr>
+        <w:drawing>
+          <wp:inline distT="0" distB="0" distL="0" distR="0" wp14:anchorId="6CC29161" wp14:editId="7F50238E">
+            <wp:extent cx="5612130" cy="2834640"/>
+            <wp:effectExtent l="0" t="0" r="7620" b="3810"/>
+            <wp:docPr id="1" name="0 Imagen"/>
+            <wp:cNvGraphicFramePr>
+              <a:graphicFrameLocks xmlns:a="http://schemas.openxmlformats.org/drawingml/2006/main" noChangeAspect="1"/>
+            </wp:cNvGraphicFramePr>
+            <a:graphic xmlns:a="http://schemas.openxmlformats.org/drawingml/2006/main">
+              <a:graphicData uri="http://schemas.openxmlformats.org/drawingml/2006/picture">
+                <pic:pic xmlns:pic="http://schemas.openxmlformats.org/drawingml/2006/picture">
+                  <pic:nvPicPr>
+                    <pic:cNvPr id="0" name="58CFEBF.tmp"/>
+                    <pic:cNvPicPr/>
+                  </pic:nvPicPr>
+                  <pic:blipFill>
+                    <a:blip r:embed="rId33">
+                      <a:extLst>
+                        <a:ext uri="{28A0092B-C50C-407E-A947-70E740481C1C}">
+                          <a14:useLocalDpi xmlns:a14="http://schemas.microsoft.com/office/drawing/2010/main" val="0"/>
+                        </a:ext>
+                      </a:extLst>
+                    </a:blip>
+                    <a:stretch>
+                      <a:fillRect/>
+                    </a:stretch>
+                  </pic:blipFill>
+                  <pic:spPr>
+                    <a:xfrm>
+                      <a:off x="0" y="0"/>
+                      <a:ext cx="5612130" cy="2834640"/>
+                    </a:xfrm>
+                    <a:prstGeom prst="rect">
+                      <a:avLst/>
+                    </a:prstGeom>
+                  </pic:spPr>
+                </pic:pic>
+              </a:graphicData>
+            </a:graphic>
+          </wp:inline>
+        </w:drawing>
+      </w:r>
+    </w:p>
+    <w:p>
+      <w:r>
+        <w:t xml:space="preserve">Generar </w:t>
+      </w:r>
+      <w:proofErr w:type="spellStart"/>
+      <w:r>
+        <w:t>a´pi</w:t>
+      </w:r>
+      <w:proofErr w:type="spellEnd"/>
+    </w:p>
+    <w:p>
+      <w:r>
+        <w:rPr>
+          <w:noProof/>
+          <w:lang w:eastAsia="es-EC"/>
+        </w:rPr>
+        <w:drawing>
+          <wp:inline distT="0" distB="0" distL="0" distR="0" wp14:anchorId="4070FF63" wp14:editId="4A025C18">
+            <wp:extent cx="1933845" cy="1743318"/>
+            <wp:effectExtent l="0" t="0" r="9525" b="9525"/>
+            <wp:docPr id="30" name="0 Imagen"/>
+            <wp:cNvGraphicFramePr>
+              <a:graphicFrameLocks xmlns:a="http://schemas.openxmlformats.org/drawingml/2006/main" noChangeAspect="1"/>
+            </wp:cNvGraphicFramePr>
+            <a:graphic xmlns:a="http://schemas.openxmlformats.org/drawingml/2006/main">
+              <a:graphicData uri="http://schemas.openxmlformats.org/drawingml/2006/picture">
+                <pic:pic xmlns:pic="http://schemas.openxmlformats.org/drawingml/2006/picture">
+                  <pic:nvPicPr>
+                    <pic:cNvPr id="0" name="58CAE5F.tmp"/>
+                    <pic:cNvPicPr/>
+                  </pic:nvPicPr>
+                  <pic:blipFill>
+                    <a:blip r:embed="rId34">
+                      <a:extLst>
+                        <a:ext uri="{28A0092B-C50C-407E-A947-70E740481C1C}">
+                          <a14:useLocalDpi xmlns:a14="http://schemas.microsoft.com/office/drawing/2010/main" val="0"/>
+                        </a:ext>
+                      </a:extLst>
+                    </a:blip>
+                    <a:stretch>
+                      <a:fillRect/>
+                    </a:stretch>
+                  </pic:blipFill>
+                  <pic:spPr>
+                    <a:xfrm>
+                      <a:off x="0" y="0"/>
+                      <a:ext cx="1933845" cy="1743318"/>
+                    </a:xfrm>
+                    <a:prstGeom prst="rect">
+                      <a:avLst/>
+                    </a:prstGeom>
+                  </pic:spPr>
+                </pic:pic>
+              </a:graphicData>
+            </a:graphic>
+          </wp:inline>
+        </w:drawing>
+      </w:r>
+    </w:p>
+    <w:p>
+      <w:r>
+        <w:t>Generar modelo</w:t>
+      </w:r>
+    </w:p>
+    <w:p>
+      <w:pPr>
+        <w:rPr>
+          <w:noProof/>
+          <w:lang w:eastAsia="es-EC"/>
+        </w:rPr>
+      </w:pPr>
+    </w:p>
+    <w:p>
+      <w:r>
+        <w:rPr>
+          <w:noProof/>
+          <w:lang w:eastAsia="es-EC"/>
+        </w:rPr>
+        <w:lastRenderedPageBreak/>
+        <w:drawing>
+          <wp:inline distT="0" distB="0" distL="0" distR="0" wp14:anchorId="5793EA78" wp14:editId="6096F10E">
+            <wp:extent cx="5612130" cy="2834640"/>
+            <wp:effectExtent l="0" t="0" r="7620" b="3810"/>
+            <wp:docPr id="31" name="0 Imagen"/>
+            <wp:cNvGraphicFramePr>
+              <a:graphicFrameLocks xmlns:a="http://schemas.openxmlformats.org/drawingml/2006/main" noChangeAspect="1"/>
+            </wp:cNvGraphicFramePr>
+            <a:graphic xmlns:a="http://schemas.openxmlformats.org/drawingml/2006/main">
+              <a:graphicData uri="http://schemas.openxmlformats.org/drawingml/2006/picture">
+                <pic:pic xmlns:pic="http://schemas.openxmlformats.org/drawingml/2006/picture">
+                  <pic:nvPicPr>
+                    <pic:cNvPr id="0" name="58C9803.tmp"/>
+                    <pic:cNvPicPr/>
+                  </pic:nvPicPr>
+                  <pic:blipFill>
+                    <a:blip r:embed="rId35">
+                      <a:extLst>
+                        <a:ext uri="{28A0092B-C50C-407E-A947-70E740481C1C}">
+                          <a14:useLocalDpi xmlns:a14="http://schemas.microsoft.com/office/drawing/2010/main" val="0"/>
+                        </a:ext>
+                      </a:extLst>
+                    </a:blip>
+                    <a:stretch>
+                      <a:fillRect/>
+                    </a:stretch>
+                  </pic:blipFill>
+                  <pic:spPr>
+                    <a:xfrm>
+                      <a:off x="0" y="0"/>
+                      <a:ext cx="5612130" cy="2834640"/>
+                    </a:xfrm>
+                    <a:prstGeom prst="rect">
+                      <a:avLst/>
+                    </a:prstGeom>
+                  </pic:spPr>
+                </pic:pic>
+              </a:graphicData>
+            </a:graphic>
+          </wp:inline>
+        </w:drawing>
+      </w:r>
+    </w:p>
+    <w:p>
+      <w:r>
+        <w:rPr>
+          <w:noProof/>
+          <w:lang w:eastAsia="es-EC"/>
+        </w:rPr>
+        <w:drawing>
+          <wp:inline distT="0" distB="0" distL="0" distR="0" wp14:anchorId="19AAA2C5" wp14:editId="42331CA2">
+            <wp:extent cx="1695687" cy="2010056"/>
+            <wp:effectExtent l="0" t="0" r="0" b="9525"/>
+            <wp:docPr id="32" name="0 Imagen"/>
+            <wp:cNvGraphicFramePr>
+              <a:graphicFrameLocks xmlns:a="http://schemas.openxmlformats.org/drawingml/2006/main" noChangeAspect="1"/>
+            </wp:cNvGraphicFramePr>
+            <a:graphic xmlns:a="http://schemas.openxmlformats.org/drawingml/2006/main">
+              <a:graphicData uri="http://schemas.openxmlformats.org/drawingml/2006/picture">
+                <pic:pic xmlns:pic="http://schemas.openxmlformats.org/drawingml/2006/picture">
+                  <pic:nvPicPr>
+                    <pic:cNvPr id="0" name="58CFDB9.tmp"/>
+                    <pic:cNvPicPr/>
+                  </pic:nvPicPr>
+                  <pic:blipFill>
+                    <a:blip r:embed="rId36">
+                      <a:extLst>
+                        <a:ext uri="{28A0092B-C50C-407E-A947-70E740481C1C}">
+                          <a14:useLocalDpi xmlns:a14="http://schemas.microsoft.com/office/drawing/2010/main" val="0"/>
+                        </a:ext>
+                      </a:extLst>
+                    </a:blip>
+                    <a:stretch>
+                      <a:fillRect/>
+                    </a:stretch>
+                  </pic:blipFill>
+                  <pic:spPr>
+                    <a:xfrm>
+                      <a:off x="0" y="0"/>
+                      <a:ext cx="1695687" cy="2010056"/>
+                    </a:xfrm>
+                    <a:prstGeom prst="rect">
+                      <a:avLst/>
+                    </a:prstGeom>
+                  </pic:spPr>
+                </pic:pic>
+              </a:graphicData>
+            </a:graphic>
+          </wp:inline>
+        </w:drawing>
+      </w:r>
+    </w:p>
+    <w:p>
+      <w:r>
+        <w:rPr>
+          <w:noProof/>
+          <w:lang w:eastAsia="es-EC"/>
+        </w:rPr>
+        <w:drawing>
+          <wp:inline distT="0" distB="0" distL="0" distR="0" wp14:anchorId="3DDE4E1D" wp14:editId="14679185">
+            <wp:extent cx="5612130" cy="2834640"/>
+            <wp:effectExtent l="0" t="0" r="7620" b="3810"/>
+            <wp:docPr id="33" name="0 Imagen"/>
+            <wp:cNvGraphicFramePr>
+              <a:graphicFrameLocks xmlns:a="http://schemas.openxmlformats.org/drawingml/2006/main" noChangeAspect="1"/>
+            </wp:cNvGraphicFramePr>
+            <a:graphic xmlns:a="http://schemas.openxmlformats.org/drawingml/2006/main">
+              <a:graphicData uri="http://schemas.openxmlformats.org/drawingml/2006/picture">
+                <pic:pic xmlns:pic="http://schemas.openxmlformats.org/drawingml/2006/picture">
+                  <pic:nvPicPr>
+                    <pic:cNvPr id="0" name="58C553B.tmp"/>
+                    <pic:cNvPicPr/>
+                  </pic:nvPicPr>
+                  <pic:blipFill>
+                    <a:blip r:embed="rId37">
+                      <a:extLst>
+                        <a:ext uri="{28A0092B-C50C-407E-A947-70E740481C1C}">
+                          <a14:useLocalDpi xmlns:a14="http://schemas.microsoft.com/office/drawing/2010/main" val="0"/>
+                        </a:ext>
+                      </a:extLst>
+                    </a:blip>
+                    <a:stretch>
+                      <a:fillRect/>
+                    </a:stretch>
+                  </pic:blipFill>
+                  <pic:spPr>
+                    <a:xfrm>
+                      <a:off x="0" y="0"/>
+                      <a:ext cx="5612130" cy="2834640"/>
+                    </a:xfrm>
+                    <a:prstGeom prst="rect">
+                      <a:avLst/>
+                    </a:prstGeom>
+                  </pic:spPr>
+                </pic:pic>
+              </a:graphicData>
+            </a:graphic>
+          </wp:inline>
+        </w:drawing>
+      </w:r>
+    </w:p>
+    <w:p>
+      <w:pPr>
+        <w:rPr>
+          <w:noProof/>
+          <w:lang w:eastAsia="es-EC"/>
+        </w:rPr>
+      </w:pPr>
+      <w:r>
+        <w:lastRenderedPageBreak/>
+        <w:t xml:space="preserve">Guardar en un paquete </w:t>
+      </w:r>
+      <w:proofErr w:type="spellStart"/>
+      <w:r>
+        <w:t>json</w:t>
+      </w:r>
+      <w:proofErr w:type="spellEnd"/>
+      <w:r>
+        <w:t>: --</w:t>
+      </w:r>
+      <w:proofErr w:type="spellStart"/>
+      <w:r>
+        <w:t>save</w:t>
+      </w:r>
+      <w:proofErr w:type="spellEnd"/>
+    </w:p>
+    <w:p>
+      <w:r>
+        <w:rPr>
+          <w:noProof/>
+          <w:lang w:eastAsia="es-EC"/>
+        </w:rPr>
+        <w:drawing>
+          <wp:inline distT="0" distB="0" distL="0" distR="0" wp14:anchorId="64464CC4" wp14:editId="77FBF6E8">
+            <wp:extent cx="5612130" cy="2834640"/>
+            <wp:effectExtent l="0" t="0" r="7620" b="3810"/>
+            <wp:docPr id="34" name="0 Imagen"/>
+            <wp:cNvGraphicFramePr>
+              <a:graphicFrameLocks xmlns:a="http://schemas.openxmlformats.org/drawingml/2006/main" noChangeAspect="1"/>
+            </wp:cNvGraphicFramePr>
+            <a:graphic xmlns:a="http://schemas.openxmlformats.org/drawingml/2006/main">
+              <a:graphicData uri="http://schemas.openxmlformats.org/drawingml/2006/picture">
+                <pic:pic xmlns:pic="http://schemas.openxmlformats.org/drawingml/2006/picture">
+                  <pic:nvPicPr>
+                    <pic:cNvPr id="0" name="58C61FA.tmp"/>
+                    <pic:cNvPicPr/>
+                  </pic:nvPicPr>
+                  <pic:blipFill>
+                    <a:blip r:embed="rId38">
+                      <a:extLst>
+                        <a:ext uri="{28A0092B-C50C-407E-A947-70E740481C1C}">
+                          <a14:useLocalDpi xmlns:a14="http://schemas.microsoft.com/office/drawing/2010/main" val="0"/>
+                        </a:ext>
+                      </a:extLst>
+                    </a:blip>
+                    <a:stretch>
+                      <a:fillRect/>
+                    </a:stretch>
+                  </pic:blipFill>
+                  <pic:spPr>
+                    <a:xfrm>
+                      <a:off x="0" y="0"/>
+                      <a:ext cx="5612130" cy="2834640"/>
+                    </a:xfrm>
+                    <a:prstGeom prst="rect">
+                      <a:avLst/>
+                    </a:prstGeom>
+                  </pic:spPr>
+                </pic:pic>
+              </a:graphicData>
+            </a:graphic>
+          </wp:inline>
+        </w:drawing>
+      </w:r>
+    </w:p>
+    <w:p>
+      <w:r>
+        <w:t>Modelo administrador</w:t>
+      </w:r>
+    </w:p>
+    <w:p>
+      <w:r>
+        <w:rPr>
+          <w:noProof/>
+          <w:lang w:eastAsia="es-EC"/>
+        </w:rPr>
+        <w:drawing>
+          <wp:inline distT="0" distB="0" distL="0" distR="0" wp14:anchorId="183C1E37" wp14:editId="555FE83D">
+            <wp:extent cx="3620005" cy="3562847"/>
+            <wp:effectExtent l="0" t="0" r="0" b="0"/>
+            <wp:docPr id="35" name="0 Imagen"/>
+            <wp:cNvGraphicFramePr>
+              <a:graphicFrameLocks xmlns:a="http://schemas.openxmlformats.org/drawingml/2006/main" noChangeAspect="1"/>
+            </wp:cNvGraphicFramePr>
+            <a:graphic xmlns:a="http://schemas.openxmlformats.org/drawingml/2006/main">
+              <a:graphicData uri="http://schemas.openxmlformats.org/drawingml/2006/picture">
+                <pic:pic xmlns:pic="http://schemas.openxmlformats.org/drawingml/2006/picture">
+                  <pic:nvPicPr>
+                    <pic:cNvPr id="0" name="58CF3E0.tmp"/>
+                    <pic:cNvPicPr/>
+                  </pic:nvPicPr>
+                  <pic:blipFill>
+                    <a:blip r:embed="rId39">
+                      <a:extLst>
+                        <a:ext uri="{28A0092B-C50C-407E-A947-70E740481C1C}">
+                          <a14:useLocalDpi xmlns:a14="http://schemas.microsoft.com/office/drawing/2010/main" val="0"/>
+                        </a:ext>
+                      </a:extLst>
+                    </a:blip>
+                    <a:stretch>
+                      <a:fillRect/>
+                    </a:stretch>
+                  </pic:blipFill>
+                  <pic:spPr>
+                    <a:xfrm>
+                      <a:off x="0" y="0"/>
+                      <a:ext cx="3620005" cy="3562847"/>
+                    </a:xfrm>
+                    <a:prstGeom prst="rect">
+                      <a:avLst/>
+                    </a:prstGeom>
+                  </pic:spPr>
+                </pic:pic>
+              </a:graphicData>
+            </a:graphic>
+          </wp:inline>
+        </w:drawing>
+      </w:r>
+    </w:p>
+    <w:p>
+      <w:r>
+        <w:t>Correr servidor</w:t>
+      </w:r>
+    </w:p>
+    <w:p>
+      <w:r>
+        <w:rPr>
+          <w:noProof/>
+          <w:lang w:eastAsia="es-EC"/>
+        </w:rPr>
+        <w:lastRenderedPageBreak/>
+        <w:drawing>
+          <wp:inline distT="0" distB="0" distL="0" distR="0" wp14:anchorId="5B5D5835" wp14:editId="270DC03F">
+            <wp:extent cx="5612130" cy="3928745"/>
+            <wp:effectExtent l="0" t="0" r="7620" b="0"/>
+            <wp:docPr id="36" name="0 Imagen"/>
+            <wp:cNvGraphicFramePr>
+              <a:graphicFrameLocks xmlns:a="http://schemas.openxmlformats.org/drawingml/2006/main" noChangeAspect="1"/>
+            </wp:cNvGraphicFramePr>
+            <a:graphic xmlns:a="http://schemas.openxmlformats.org/drawingml/2006/main">
+              <a:graphicData uri="http://schemas.openxmlformats.org/drawingml/2006/picture">
+                <pic:pic xmlns:pic="http://schemas.openxmlformats.org/drawingml/2006/picture">
+                  <pic:nvPicPr>
+                    <pic:cNvPr id="0" name="58CF7B4.tmp"/>
+                    <pic:cNvPicPr/>
+                  </pic:nvPicPr>
+                  <pic:blipFill>
+                    <a:blip r:embed="rId40">
+                      <a:extLst>
+                        <a:ext uri="{28A0092B-C50C-407E-A947-70E740481C1C}">
+                          <a14:useLocalDpi xmlns:a14="http://schemas.microsoft.com/office/drawing/2010/main" val="0"/>
+                        </a:ext>
+                      </a:extLst>
+                    </a:blip>
+                    <a:stretch>
+                      <a:fillRect/>
+                    </a:stretch>
+                  </pic:blipFill>
+                  <pic:spPr>
+                    <a:xfrm>
+                      <a:off x="0" y="0"/>
+                      <a:ext cx="5612130" cy="3928745"/>
+                    </a:xfrm>
+                    <a:prstGeom prst="rect">
+                      <a:avLst/>
+                    </a:prstGeom>
+                  </pic:spPr>
+                </pic:pic>
+              </a:graphicData>
+            </a:graphic>
+          </wp:inline>
+        </w:drawing>
+      </w:r>
+    </w:p>
+    <w:p>
+      <w:r>
+        <w:rPr>
+          <w:noProof/>
+          <w:lang w:eastAsia="es-EC"/>
+        </w:rPr>
+        <w:drawing>
+          <wp:inline distT="0" distB="0" distL="0" distR="0" wp14:anchorId="5595064E" wp14:editId="511FBADF">
+            <wp:extent cx="5612130" cy="3630295"/>
+            <wp:effectExtent l="0" t="0" r="7620" b="8255"/>
+            <wp:docPr id="37" name="0 Imagen"/>
+            <wp:cNvGraphicFramePr>
+              <a:graphicFrameLocks xmlns:a="http://schemas.openxmlformats.org/drawingml/2006/main" noChangeAspect="1"/>
+            </wp:cNvGraphicFramePr>
+            <a:graphic xmlns:a="http://schemas.openxmlformats.org/drawingml/2006/main">
+              <a:graphicData uri="http://schemas.openxmlformats.org/drawingml/2006/picture">
+                <pic:pic xmlns:pic="http://schemas.openxmlformats.org/drawingml/2006/picture">
+                  <pic:nvPicPr>
+                    <pic:cNvPr id="0" name="58C364B.tmp"/>
+                    <pic:cNvPicPr/>
+                  </pic:nvPicPr>
+                  <pic:blipFill>
+                    <a:blip r:embed="rId41">
+                      <a:extLst>
+                        <a:ext uri="{28A0092B-C50C-407E-A947-70E740481C1C}">
+                          <a14:useLocalDpi xmlns:a14="http://schemas.microsoft.com/office/drawing/2010/main" val="0"/>
+                        </a:ext>
+                      </a:extLst>
+                    </a:blip>
+                    <a:stretch>
+                      <a:fillRect/>
+                    </a:stretch>
+                  </pic:blipFill>
+                  <pic:spPr>
+                    <a:xfrm>
+                      <a:off x="0" y="0"/>
+                      <a:ext cx="5612130" cy="3630295"/>
+                    </a:xfrm>
+                    <a:prstGeom prst="rect">
+                      <a:avLst/>
+                    </a:prstGeom>
+                  </pic:spPr>
+                </pic:pic>
+              </a:graphicData>
+            </a:graphic>
+          </wp:inline>
+        </w:drawing>
+      </w:r>
+    </w:p>
+    <w:p>
+      <w:r>
+        <w:t>Comando de confianza</w:t>
+      </w:r>
+    </w:p>
+    <w:p>
+      <w:proofErr w:type="spellStart"/>
+      <w:r>
+        <w:rPr>
+          <w:b/>
+        </w:rPr>
+        <w:lastRenderedPageBreak/>
+        <w:t>Npm</w:t>
+      </w:r>
+      <w:proofErr w:type="spellEnd"/>
+      <w:r>
+        <w:rPr>
+          <w:b/>
+        </w:rPr>
+        <w:t xml:space="preserve"> </w:t>
+      </w:r>
+      <w:proofErr w:type="spellStart"/>
+      <w:r>
+        <w:rPr>
+          <w:b/>
+        </w:rPr>
+        <w:t>install</w:t>
+      </w:r>
+      <w:proofErr w:type="spellEnd"/>
+      <w:r>
+        <w:t>: para estar seguros de que todos los paquetes han sido instalados</w:t>
+      </w:r>
+    </w:p>
+    <w:p>
+      <w:r>
+        <w:t>Usuario.js</w:t>
+      </w:r>
+    </w:p>
+    <w:p>
+      <w:r>
+        <w:rPr>
+          <w:noProof/>
+          <w:lang w:eastAsia="es-EC"/>
+        </w:rPr>
+        <w:drawing>
+          <wp:inline distT="0" distB="0" distL="0" distR="0" wp14:anchorId="4950E35D" wp14:editId="3F2F4545">
+            <wp:extent cx="3629532" cy="2695951"/>
+            <wp:effectExtent l="0" t="0" r="9525" b="0"/>
+            <wp:docPr id="38" name="0 Imagen"/>
+            <wp:cNvGraphicFramePr>
+              <a:graphicFrameLocks xmlns:a="http://schemas.openxmlformats.org/drawingml/2006/main" noChangeAspect="1"/>
+            </wp:cNvGraphicFramePr>
+            <a:graphic xmlns:a="http://schemas.openxmlformats.org/drawingml/2006/main">
+              <a:graphicData uri="http://schemas.openxmlformats.org/drawingml/2006/picture">
+                <pic:pic xmlns:pic="http://schemas.openxmlformats.org/drawingml/2006/picture">
+                  <pic:nvPicPr>
+                    <pic:cNvPr id="0" name="58CC218.tmp"/>
+                    <pic:cNvPicPr/>
+                  </pic:nvPicPr>
+                  <pic:blipFill>
+                    <a:blip r:embed="rId42">
+                      <a:extLst>
+                        <a:ext uri="{28A0092B-C50C-407E-A947-70E740481C1C}">
+                          <a14:useLocalDpi xmlns:a14="http://schemas.microsoft.com/office/drawing/2010/main" val="0"/>
+                        </a:ext>
+                      </a:extLst>
+                    </a:blip>
+                    <a:stretch>
+                      <a:fillRect/>
+                    </a:stretch>
+                  </pic:blipFill>
+                  <pic:spPr>
+                    <a:xfrm>
+                      <a:off x="0" y="0"/>
+                      <a:ext cx="3629532" cy="2695951"/>
+                    </a:xfrm>
+                    <a:prstGeom prst="rect">
+                      <a:avLst/>
+                    </a:prstGeom>
+                  </pic:spPr>
+                </pic:pic>
+              </a:graphicData>
+            </a:graphic>
+          </wp:inline>
+        </w:drawing>
+      </w:r>
+    </w:p>
+    <w:p>
+      <w:proofErr w:type="spellStart"/>
+      <w:proofErr w:type="gramStart"/>
+      <w:r>
+        <w:t>url</w:t>
+      </w:r>
+      <w:proofErr w:type="spellEnd"/>
+      <w:proofErr w:type="gramEnd"/>
+    </w:p>
+    <w:p>
+      <w:r>
+        <w:rPr>
+          <w:noProof/>
+          <w:lang w:eastAsia="es-EC"/>
+        </w:rPr>
+        <w:drawing>
+          <wp:inline distT="0" distB="0" distL="0" distR="0" wp14:anchorId="138143C8" wp14:editId="61120FB8">
+            <wp:extent cx="2857899" cy="1505160"/>
+            <wp:effectExtent l="0" t="0" r="0" b="0"/>
+            <wp:docPr id="39" name="0 Imagen"/>
+            <wp:cNvGraphicFramePr>
+              <a:graphicFrameLocks xmlns:a="http://schemas.openxmlformats.org/drawingml/2006/main" noChangeAspect="1"/>
+            </wp:cNvGraphicFramePr>
+            <a:graphic xmlns:a="http://schemas.openxmlformats.org/drawingml/2006/main">
+              <a:graphicData uri="http://schemas.openxmlformats.org/drawingml/2006/picture">
+                <pic:pic xmlns:pic="http://schemas.openxmlformats.org/drawingml/2006/picture">
+                  <pic:nvPicPr>
+                    <pic:cNvPr id="0" name="58C282.tmp"/>
+                    <pic:cNvPicPr/>
+                  </pic:nvPicPr>
+                  <pic:blipFill>
+                    <a:blip r:embed="rId43">
+                      <a:extLst>
+                        <a:ext uri="{28A0092B-C50C-407E-A947-70E740481C1C}">
+                          <a14:useLocalDpi xmlns:a14="http://schemas.microsoft.com/office/drawing/2010/main" val="0"/>
+                        </a:ext>
+                      </a:extLst>
+                    </a:blip>
+                    <a:stretch>
+                      <a:fillRect/>
+                    </a:stretch>
+                  </pic:blipFill>
+                  <pic:spPr>
+                    <a:xfrm>
+                      <a:off x="0" y="0"/>
+                      <a:ext cx="2857899" cy="1505160"/>
+                    </a:xfrm>
+                    <a:prstGeom prst="rect">
+                      <a:avLst/>
+                    </a:prstGeom>
+                  </pic:spPr>
+                </pic:pic>
+              </a:graphicData>
+            </a:graphic>
+          </wp:inline>
+        </w:drawing>
+      </w:r>
+    </w:p>
+    <w:p>
+      <w:proofErr w:type="spellStart"/>
+      <w:r>
+        <w:t>Postman</w:t>
+      </w:r>
+      <w:proofErr w:type="spellEnd"/>
+    </w:p>
+    <w:p>
+      <w:r>
+        <w:rPr>
+          <w:noProof/>
+          <w:lang w:eastAsia="es-EC"/>
+        </w:rPr>
+        <w:lastRenderedPageBreak/>
+        <w:drawing>
+          <wp:inline distT="0" distB="0" distL="0" distR="0" wp14:anchorId="0CF1EB4D" wp14:editId="37DC9A34">
+            <wp:extent cx="5612130" cy="3206750"/>
+            <wp:effectExtent l="0" t="0" r="7620" b="0"/>
+            <wp:docPr id="40" name="0 Imagen"/>
+            <wp:cNvGraphicFramePr>
+              <a:graphicFrameLocks xmlns:a="http://schemas.openxmlformats.org/drawingml/2006/main" noChangeAspect="1"/>
+            </wp:cNvGraphicFramePr>
+            <a:graphic xmlns:a="http://schemas.openxmlformats.org/drawingml/2006/main">
+              <a:graphicData uri="http://schemas.openxmlformats.org/drawingml/2006/picture">
+                <pic:pic xmlns:pic="http://schemas.openxmlformats.org/drawingml/2006/picture">
+                  <pic:nvPicPr>
+                    <pic:cNvPr id="0" name="58CA9BB.tmp"/>
+                    <pic:cNvPicPr/>
+                  </pic:nvPicPr>
+                  <pic:blipFill>
+                    <a:blip r:embed="rId44" cstate="print">
+                      <a:extLst>
+                        <a:ext uri="{28A0092B-C50C-407E-A947-70E740481C1C}">
+                          <a14:useLocalDpi xmlns:a14="http://schemas.microsoft.com/office/drawing/2010/main" val="0"/>
+                        </a:ext>
+                      </a:extLst>
+                    </a:blip>
+                    <a:stretch>
+                      <a:fillRect/>
+                    </a:stretch>
+                  </pic:blipFill>
+                  <pic:spPr>
+                    <a:xfrm>
+                      <a:off x="0" y="0"/>
+                      <a:ext cx="5612130" cy="3206750"/>
+                    </a:xfrm>
+                    <a:prstGeom prst="rect">
+                      <a:avLst/>
+                    </a:prstGeom>
+                  </pic:spPr>
+                </pic:pic>
+              </a:graphicData>
+            </a:graphic>
+          </wp:inline>
+        </w:drawing>
+      </w:r>
+    </w:p>
+    <w:p>
+      <w:r>
+        <w:rPr>
+          <w:noProof/>
+          <w:lang w:eastAsia="es-EC"/>
+        </w:rPr>
+        <w:drawing>
+          <wp:inline distT="0" distB="0" distL="0" distR="0" wp14:anchorId="25147D55" wp14:editId="1E18E173">
+            <wp:extent cx="5612130" cy="1396365"/>
+            <wp:effectExtent l="0" t="0" r="7620" b="0"/>
+            <wp:docPr id="41" name="0 Imagen"/>
+            <wp:cNvGraphicFramePr>
+              <a:graphicFrameLocks xmlns:a="http://schemas.openxmlformats.org/drawingml/2006/main" noChangeAspect="1"/>
+            </wp:cNvGraphicFramePr>
+            <a:graphic xmlns:a="http://schemas.openxmlformats.org/drawingml/2006/main">
+              <a:graphicData uri="http://schemas.openxmlformats.org/drawingml/2006/picture">
+                <pic:pic xmlns:pic="http://schemas.openxmlformats.org/drawingml/2006/picture">
+                  <pic:nvPicPr>
+                    <pic:cNvPr id="0" name="58CD223.tmp"/>
+                    <pic:cNvPicPr/>
+                  </pic:nvPicPr>
+                  <pic:blipFill>
+                    <a:blip r:embed="rId45">
+                      <a:extLst>
+                        <a:ext uri="{28A0092B-C50C-407E-A947-70E740481C1C}">
+                          <a14:useLocalDpi xmlns:a14="http://schemas.microsoft.com/office/drawing/2010/main" val="0"/>
+                        </a:ext>
+                      </a:extLst>
+                    </a:blip>
+                    <a:stretch>
+                      <a:fillRect/>
+                    </a:stretch>
+                  </pic:blipFill>
+                  <pic:spPr>
+                    <a:xfrm>
+                      <a:off x="0" y="0"/>
+                      <a:ext cx="5612130" cy="1396365"/>
+                    </a:xfrm>
+                    <a:prstGeom prst="rect">
+                      <a:avLst/>
+                    </a:prstGeom>
+                  </pic:spPr>
+                </pic:pic>
+              </a:graphicData>
+            </a:graphic>
+          </wp:inline>
+        </w:drawing>
+      </w:r>
+    </w:p>
+    <w:p>
+      <w:proofErr w:type="gramStart"/>
+      <w:r>
+        <w:t>crear</w:t>
+      </w:r>
+      <w:proofErr w:type="gramEnd"/>
+    </w:p>
+    <w:p>
+      <w:r>
+        <w:rPr>
+          <w:noProof/>
+          <w:lang w:eastAsia="es-EC"/>
+        </w:rPr>
+        <w:lastRenderedPageBreak/>
+        <w:drawing>
+          <wp:inline distT="0" distB="0" distL="0" distR="0" wp14:anchorId="3B8DBBC4" wp14:editId="47691084">
+            <wp:extent cx="5612130" cy="3226435"/>
+            <wp:effectExtent l="0" t="0" r="7620" b="0"/>
+            <wp:docPr id="42" name="0 Imagen"/>
+            <wp:cNvGraphicFramePr>
+              <a:graphicFrameLocks xmlns:a="http://schemas.openxmlformats.org/drawingml/2006/main" noChangeAspect="1"/>
+            </wp:cNvGraphicFramePr>
+            <a:graphic xmlns:a="http://schemas.openxmlformats.org/drawingml/2006/main">
+              <a:graphicData uri="http://schemas.openxmlformats.org/drawingml/2006/picture">
+                <pic:pic xmlns:pic="http://schemas.openxmlformats.org/drawingml/2006/picture">
+                  <pic:nvPicPr>
+                    <pic:cNvPr id="0" name="58CBF11.tmp"/>
+                    <pic:cNvPicPr/>
+                  </pic:nvPicPr>
+                  <pic:blipFill>
+                    <a:blip r:embed="rId46">
+                      <a:extLst>
+                        <a:ext uri="{28A0092B-C50C-407E-A947-70E740481C1C}">
+                          <a14:useLocalDpi xmlns:a14="http://schemas.microsoft.com/office/drawing/2010/main" val="0"/>
+                        </a:ext>
+                      </a:extLst>
+                    </a:blip>
+                    <a:stretch>
+                      <a:fillRect/>
+                    </a:stretch>
+                  </pic:blipFill>
+                  <pic:spPr>
+                    <a:xfrm>
+                      <a:off x="0" y="0"/>
+                      <a:ext cx="5612130" cy="3226435"/>
+                    </a:xfrm>
+                    <a:prstGeom prst="rect">
+                      <a:avLst/>
+                    </a:prstGeom>
+                  </pic:spPr>
+                </pic:pic>
+              </a:graphicData>
+            </a:graphic>
+          </wp:inline>
+        </w:drawing>
+      </w:r>
+    </w:p>
+    <w:p>
+      <w:r>
+        <w:t>Al poner con otros nombres, se crea unas nuevas columnas, dado que cree que es una base de datos no relacional. Es posible agregar más campos en caso de ser necesario.</w:t>
+      </w:r>
+    </w:p>
+    <w:p>
+      <w:r>
+        <w:rPr>
+          <w:noProof/>
+          <w:lang w:eastAsia="es-EC"/>
+        </w:rPr>
+        <w:drawing>
+          <wp:inline distT="0" distB="0" distL="0" distR="0" wp14:anchorId="24AB6847" wp14:editId="5ECC3AD7">
+            <wp:extent cx="5612130" cy="3113405"/>
+            <wp:effectExtent l="0" t="0" r="7620" b="0"/>
+            <wp:docPr id="43" name="0 Imagen"/>
+            <wp:cNvGraphicFramePr>
+              <a:graphicFrameLocks xmlns:a="http://schemas.openxmlformats.org/drawingml/2006/main" noChangeAspect="1"/>
+            </wp:cNvGraphicFramePr>
+            <a:graphic xmlns:a="http://schemas.openxmlformats.org/drawingml/2006/main">
+              <a:graphicData uri="http://schemas.openxmlformats.org/drawingml/2006/picture">
+                <pic:pic xmlns:pic="http://schemas.openxmlformats.org/drawingml/2006/picture">
+                  <pic:nvPicPr>
+                    <pic:cNvPr id="0" name="58CD772.tmp"/>
+                    <pic:cNvPicPr/>
+                  </pic:nvPicPr>
+                  <pic:blipFill>
+                    <a:blip r:embed="rId47">
+                      <a:extLst>
+                        <a:ext uri="{28A0092B-C50C-407E-A947-70E740481C1C}">
+                          <a14:useLocalDpi xmlns:a14="http://schemas.microsoft.com/office/drawing/2010/main" val="0"/>
+                        </a:ext>
+                      </a:extLst>
+                    </a:blip>
+                    <a:stretch>
+                      <a:fillRect/>
+                    </a:stretch>
+                  </pic:blipFill>
+                  <pic:spPr>
+                    <a:xfrm>
+                      <a:off x="0" y="0"/>
+                      <a:ext cx="5612130" cy="3113405"/>
+                    </a:xfrm>
+                    <a:prstGeom prst="rect">
+                      <a:avLst/>
+                    </a:prstGeom>
+                  </pic:spPr>
+                </pic:pic>
+              </a:graphicData>
+            </a:graphic>
+          </wp:inline>
+        </w:drawing>
+      </w:r>
+    </w:p>
+    <w:p>
+      <w:r>
+        <w:t>Buscar todos</w:t>
+      </w:r>
+    </w:p>
+    <w:p>
+      <w:r>
+        <w:rPr>
+          <w:noProof/>
+          <w:lang w:eastAsia="es-EC"/>
+        </w:rPr>
+        <w:lastRenderedPageBreak/>
+        <w:drawing>
+          <wp:inline distT="0" distB="0" distL="0" distR="0" wp14:anchorId="5BFA3C25" wp14:editId="29E242D1">
+            <wp:extent cx="3781953" cy="5706272"/>
+            <wp:effectExtent l="0" t="0" r="9525" b="8890"/>
+            <wp:docPr id="44" name="0 Imagen"/>
+            <wp:cNvGraphicFramePr>
+              <a:graphicFrameLocks xmlns:a="http://schemas.openxmlformats.org/drawingml/2006/main" noChangeAspect="1"/>
+            </wp:cNvGraphicFramePr>
+            <a:graphic xmlns:a="http://schemas.openxmlformats.org/drawingml/2006/main">
+              <a:graphicData uri="http://schemas.openxmlformats.org/drawingml/2006/picture">
+                <pic:pic xmlns:pic="http://schemas.openxmlformats.org/drawingml/2006/picture">
+                  <pic:nvPicPr>
+                    <pic:cNvPr id="0" name="58CF639.tmp"/>
+                    <pic:cNvPicPr/>
+                  </pic:nvPicPr>
+                  <pic:blipFill>
+                    <a:blip r:embed="rId48">
+                      <a:extLst>
+                        <a:ext uri="{28A0092B-C50C-407E-A947-70E740481C1C}">
+                          <a14:useLocalDpi xmlns:a14="http://schemas.microsoft.com/office/drawing/2010/main" val="0"/>
+                        </a:ext>
+                      </a:extLst>
+                    </a:blip>
+                    <a:stretch>
+                      <a:fillRect/>
+                    </a:stretch>
+                  </pic:blipFill>
+                  <pic:spPr>
+                    <a:xfrm>
+                      <a:off x="0" y="0"/>
+                      <a:ext cx="3781953" cy="5706272"/>
+                    </a:xfrm>
+                    <a:prstGeom prst="rect">
+                      <a:avLst/>
+                    </a:prstGeom>
+                  </pic:spPr>
+                </pic:pic>
+              </a:graphicData>
+            </a:graphic>
+          </wp:inline>
+        </w:drawing>
+      </w:r>
+    </w:p>
+    <w:p>
+      <w:r>
+        <w:t>Buscar uno</w:t>
+      </w:r>
+      <w:r>
+        <w:rPr>
+          <w:noProof/>
+          <w:lang w:eastAsia="es-EC"/>
+        </w:rPr>
+        <w:drawing>
+          <wp:inline distT="0" distB="0" distL="0" distR="0" wp14:anchorId="682A0A90" wp14:editId="2FE430D2">
+            <wp:extent cx="3620005" cy="2076740"/>
+            <wp:effectExtent l="0" t="0" r="0" b="0"/>
+            <wp:docPr id="45" name="0 Imagen"/>
+            <wp:cNvGraphicFramePr>
+              <a:graphicFrameLocks xmlns:a="http://schemas.openxmlformats.org/drawingml/2006/main" noChangeAspect="1"/>
+            </wp:cNvGraphicFramePr>
+            <a:graphic xmlns:a="http://schemas.openxmlformats.org/drawingml/2006/main">
+              <a:graphicData uri="http://schemas.openxmlformats.org/drawingml/2006/picture">
+                <pic:pic xmlns:pic="http://schemas.openxmlformats.org/drawingml/2006/picture">
+                  <pic:nvPicPr>
+                    <pic:cNvPr id="0" name="58C7680.tmp"/>
+                    <pic:cNvPicPr/>
+                  </pic:nvPicPr>
+                  <pic:blipFill>
+                    <a:blip r:embed="rId49">
+                      <a:extLst>
+                        <a:ext uri="{28A0092B-C50C-407E-A947-70E740481C1C}">
+                          <a14:useLocalDpi xmlns:a14="http://schemas.microsoft.com/office/drawing/2010/main" val="0"/>
+                        </a:ext>
+                      </a:extLst>
+                    </a:blip>
+                    <a:stretch>
+                      <a:fillRect/>
+                    </a:stretch>
+                  </pic:blipFill>
+                  <pic:spPr>
+                    <a:xfrm>
+                      <a:off x="0" y="0"/>
+                      <a:ext cx="3620005" cy="2076740"/>
+                    </a:xfrm>
+                    <a:prstGeom prst="rect">
+                      <a:avLst/>
+                    </a:prstGeom>
+                  </pic:spPr>
+                </pic:pic>
+              </a:graphicData>
+            </a:graphic>
+          </wp:inline>
+        </w:drawing>
+      </w:r>
+    </w:p>
+    <w:p>
+      <w:r>
+        <w:rPr>
+          <w:noProof/>
+          <w:lang w:eastAsia="es-EC"/>
+        </w:rPr>
+        <w:lastRenderedPageBreak/>
+        <w:drawing>
+          <wp:inline distT="0" distB="0" distL="0" distR="0" wp14:anchorId="6031C174" wp14:editId="6FD75ED2">
+            <wp:extent cx="5612130" cy="2936240"/>
+            <wp:effectExtent l="0" t="0" r="7620" b="0"/>
+            <wp:docPr id="46" name="0 Imagen"/>
+            <wp:cNvGraphicFramePr>
+              <a:graphicFrameLocks xmlns:a="http://schemas.openxmlformats.org/drawingml/2006/main" noChangeAspect="1"/>
+            </wp:cNvGraphicFramePr>
+            <a:graphic xmlns:a="http://schemas.openxmlformats.org/drawingml/2006/main">
+              <a:graphicData uri="http://schemas.openxmlformats.org/drawingml/2006/picture">
+                <pic:pic xmlns:pic="http://schemas.openxmlformats.org/drawingml/2006/picture">
+                  <pic:nvPicPr>
+                    <pic:cNvPr id="0" name="58C134C.tmp"/>
+                    <pic:cNvPicPr/>
+                  </pic:nvPicPr>
+                  <pic:blipFill>
+                    <a:blip r:embed="rId50">
+                      <a:extLst>
+                        <a:ext uri="{28A0092B-C50C-407E-A947-70E740481C1C}">
+                          <a14:useLocalDpi xmlns:a14="http://schemas.microsoft.com/office/drawing/2010/main" val="0"/>
+                        </a:ext>
+                      </a:extLst>
+                    </a:blip>
+                    <a:stretch>
+                      <a:fillRect/>
+                    </a:stretch>
+                  </pic:blipFill>
+                  <pic:spPr>
+                    <a:xfrm>
+                      <a:off x="0" y="0"/>
+                      <a:ext cx="5612130" cy="2936240"/>
+                    </a:xfrm>
+                    <a:prstGeom prst="rect">
+                      <a:avLst/>
+                    </a:prstGeom>
+                  </pic:spPr>
+                </pic:pic>
+              </a:graphicData>
+            </a:graphic>
+          </wp:inline>
+        </w:drawing>
+      </w:r>
+    </w:p>
+    <w:p>
+      <w:r>
+        <w:t>Comprobar</w:t>
+      </w:r>
+    </w:p>
+    <w:p>
+      <w:r>
+        <w:rPr>
+          <w:noProof/>
+          <w:lang w:eastAsia="es-EC"/>
+        </w:rPr>
+        <w:drawing>
+          <wp:inline distT="0" distB="0" distL="0" distR="0" wp14:anchorId="345D9CC5" wp14:editId="0653FC6C">
+            <wp:extent cx="5612130" cy="3042285"/>
+            <wp:effectExtent l="0" t="0" r="7620" b="5715"/>
+            <wp:docPr id="47" name="0 Imagen"/>
+            <wp:cNvGraphicFramePr>
+              <a:graphicFrameLocks xmlns:a="http://schemas.openxmlformats.org/drawingml/2006/main" noChangeAspect="1"/>
+            </wp:cNvGraphicFramePr>
+            <a:graphic xmlns:a="http://schemas.openxmlformats.org/drawingml/2006/main">
+              <a:graphicData uri="http://schemas.openxmlformats.org/drawingml/2006/picture">
+                <pic:pic xmlns:pic="http://schemas.openxmlformats.org/drawingml/2006/picture">
+                  <pic:nvPicPr>
+                    <pic:cNvPr id="0" name="58C54B0.tmp"/>
+                    <pic:cNvPicPr/>
+                  </pic:nvPicPr>
+                  <pic:blipFill>
+                    <a:blip r:embed="rId51" cstate="print">
+                      <a:extLst>
+                        <a:ext uri="{28A0092B-C50C-407E-A947-70E740481C1C}">
+                          <a14:useLocalDpi xmlns:a14="http://schemas.microsoft.com/office/drawing/2010/main" val="0"/>
+                        </a:ext>
+                      </a:extLst>
+                    </a:blip>
+                    <a:stretch>
+                      <a:fillRect/>
+                    </a:stretch>
+                  </pic:blipFill>
+                  <pic:spPr>
+                    <a:xfrm>
+                      <a:off x="0" y="0"/>
+                      <a:ext cx="5612130" cy="3042285"/>
+                    </a:xfrm>
+                    <a:prstGeom prst="rect">
+                      <a:avLst/>
+                    </a:prstGeom>
+                  </pic:spPr>
+                </pic:pic>
+              </a:graphicData>
+            </a:graphic>
+          </wp:inline>
+        </w:drawing>
+      </w:r>
+    </w:p>
+    <w:p>
+      <w:r>
+        <w:t>Actualizar</w:t>
+      </w:r>
+    </w:p>
+    <w:p>
+      <w:r>
+        <w:rPr>
+          <w:noProof/>
+          <w:lang w:eastAsia="es-EC"/>
+        </w:rPr>
+        <w:lastRenderedPageBreak/>
+        <w:drawing>
+          <wp:inline distT="0" distB="0" distL="0" distR="0" wp14:anchorId="5F078051" wp14:editId="3DD28F66">
+            <wp:extent cx="5612130" cy="3382645"/>
+            <wp:effectExtent l="0" t="0" r="7620" b="8255"/>
+            <wp:docPr id="48" name="0 Imagen"/>
+            <wp:cNvGraphicFramePr>
+              <a:graphicFrameLocks xmlns:a="http://schemas.openxmlformats.org/drawingml/2006/main" noChangeAspect="1"/>
+            </wp:cNvGraphicFramePr>
+            <a:graphic xmlns:a="http://schemas.openxmlformats.org/drawingml/2006/main">
+              <a:graphicData uri="http://schemas.openxmlformats.org/drawingml/2006/picture">
+                <pic:pic xmlns:pic="http://schemas.openxmlformats.org/drawingml/2006/picture">
+                  <pic:nvPicPr>
+                    <pic:cNvPr id="0" name="58C165A.tmp"/>
+                    <pic:cNvPicPr/>
+                  </pic:nvPicPr>
+                  <pic:blipFill>
+                    <a:blip r:embed="rId52">
+                      <a:extLst>
+                        <a:ext uri="{28A0092B-C50C-407E-A947-70E740481C1C}">
+                          <a14:useLocalDpi xmlns:a14="http://schemas.microsoft.com/office/drawing/2010/main" val="0"/>
+                        </a:ext>
+                      </a:extLst>
+                    </a:blip>
+                    <a:stretch>
+                      <a:fillRect/>
+                    </a:stretch>
+                  </pic:blipFill>
+                  <pic:spPr>
+                    <a:xfrm>
+                      <a:off x="0" y="0"/>
+                      <a:ext cx="5612130" cy="3382645"/>
+                    </a:xfrm>
+                    <a:prstGeom prst="rect">
+                      <a:avLst/>
+                    </a:prstGeom>
+                  </pic:spPr>
+                </pic:pic>
+              </a:graphicData>
+            </a:graphic>
+          </wp:inline>
+        </w:drawing>
+      </w:r>
+    </w:p>
+    <w:p>
+      <w:r>
+        <w:t>Comprobar</w:t>
+      </w:r>
+    </w:p>
+    <w:p>
+      <w:r>
+        <w:rPr>
+          <w:noProof/>
+          <w:lang w:eastAsia="es-EC"/>
+        </w:rPr>
+        <w:drawing>
+          <wp:inline distT="0" distB="0" distL="0" distR="0" wp14:anchorId="51D40C14" wp14:editId="4EE034CE">
+            <wp:extent cx="3181794" cy="2410162"/>
+            <wp:effectExtent l="0" t="0" r="0" b="9525"/>
+            <wp:docPr id="49" name="0 Imagen"/>
+            <wp:cNvGraphicFramePr>
+              <a:graphicFrameLocks xmlns:a="http://schemas.openxmlformats.org/drawingml/2006/main" noChangeAspect="1"/>
+            </wp:cNvGraphicFramePr>
+            <a:graphic xmlns:a="http://schemas.openxmlformats.org/drawingml/2006/main">
+              <a:graphicData uri="http://schemas.openxmlformats.org/drawingml/2006/picture">
+                <pic:pic xmlns:pic="http://schemas.openxmlformats.org/drawingml/2006/picture">
+                  <pic:nvPicPr>
+                    <pic:cNvPr id="0" name="58C5F4D.tmp"/>
+                    <pic:cNvPicPr/>
+                  </pic:nvPicPr>
+                  <pic:blipFill>
+                    <a:blip r:embed="rId53">
+                      <a:extLst>
+                        <a:ext uri="{28A0092B-C50C-407E-A947-70E740481C1C}">
+                          <a14:useLocalDpi xmlns:a14="http://schemas.microsoft.com/office/drawing/2010/main" val="0"/>
+                        </a:ext>
+                      </a:extLst>
+                    </a:blip>
+                    <a:stretch>
+                      <a:fillRect/>
+                    </a:stretch>
+                  </pic:blipFill>
+                  <pic:spPr>
+                    <a:xfrm>
+                      <a:off x="0" y="0"/>
+                      <a:ext cx="3181794" cy="2410162"/>
+                    </a:xfrm>
+                    <a:prstGeom prst="rect">
+                      <a:avLst/>
+                    </a:prstGeom>
+                  </pic:spPr>
+                </pic:pic>
+              </a:graphicData>
+            </a:graphic>
+          </wp:inline>
+        </w:drawing>
+      </w:r>
+    </w:p>
+    <w:p>
       <w:bookmarkStart w:id="0" w:name="_GoBack"/>
       <w:bookmarkEnd w:id="0"/>
-    </w:p>
-    <w:p>
-      <w:r>
-        <w:t>mailgun</w:t>
-      </w:r>
     </w:p>
     <w:sectPr>
       <w:pgSz w:w="12240" w:h="15840"/>

--- a/clase 10.docx
+++ b/clase 10.docx
@@ -3,41 +3,43 @@
 <w:document xmlns:wpc="http://schemas.microsoft.com/office/word/2010/wordprocessingCanvas" xmlns:mc="http://schemas.openxmlformats.org/markup-compatibility/2006" xmlns:o="urn:schemas-microsoft-com:office:office" xmlns:r="http://schemas.openxmlformats.org/officeDocument/2006/relationships" xmlns:m="http://schemas.openxmlformats.org/officeDocument/2006/math" xmlns:v="urn:schemas-microsoft-com:vml" xmlns:wp14="http://schemas.microsoft.com/office/word/2010/wordprocessingDrawing" xmlns:wp="http://schemas.openxmlformats.org/drawingml/2006/wordprocessingDrawing" xmlns:w10="urn:schemas-microsoft-com:office:word" xmlns:w="http://schemas.openxmlformats.org/wordprocessingml/2006/main" xmlns:w14="http://schemas.microsoft.com/office/word/2010/wordml" xmlns:wpg="http://schemas.microsoft.com/office/word/2010/wordprocessingGroup" xmlns:wpi="http://schemas.microsoft.com/office/word/2010/wordprocessingInk" xmlns:wne="http://schemas.microsoft.com/office/word/2006/wordml" xmlns:wps="http://schemas.microsoft.com/office/word/2010/wordprocessingShape" mc:Ignorable="w14 wp14">
   <w:body>
     <w:p>
-      <w:proofErr w:type="spellStart"/>
-      <w:r>
+      <w:pPr>
+        <w:rPr>
+          <w:lang w:val="en-US"/>
+        </w:rPr>
+      </w:pPr>
+      <w:r>
+        <w:rPr>
+          <w:lang w:val="en-US"/>
+        </w:rPr>
         <w:t>Docker</w:t>
       </w:r>
-      <w:proofErr w:type="spellEnd"/>
-    </w:p>
-    <w:p>
-      <w:proofErr w:type="spellStart"/>
-      <w:r>
+    </w:p>
+    <w:p>
+      <w:pPr>
+        <w:rPr>
+          <w:lang w:val="en-US"/>
+        </w:rPr>
+      </w:pPr>
+      <w:r>
+        <w:rPr>
+          <w:lang w:val="en-US"/>
+        </w:rPr>
         <w:t>Ceils</w:t>
       </w:r>
-      <w:proofErr w:type="spellEnd"/>
-    </w:p>
-    <w:p>
-      <w:proofErr w:type="spellStart"/>
-      <w:r>
-        <w:t>Npm</w:t>
-      </w:r>
-      <w:proofErr w:type="spellEnd"/>
-      <w:r>
-        <w:t xml:space="preserve"> </w:t>
-      </w:r>
-      <w:proofErr w:type="spellStart"/>
-      <w:r>
-        <w:t>install</w:t>
-      </w:r>
-      <w:proofErr w:type="spellEnd"/>
-      <w:r>
-        <w:t xml:space="preserve"> –g </w:t>
-      </w:r>
-      <w:proofErr w:type="spellStart"/>
-      <w:r>
-        <w:t>sails</w:t>
-      </w:r>
-      <w:proofErr w:type="spellEnd"/>
+    </w:p>
+    <w:p>
+      <w:pPr>
+        <w:rPr>
+          <w:lang w:val="en-US"/>
+        </w:rPr>
+      </w:pPr>
+      <w:r>
+        <w:rPr>
+          <w:lang w:val="en-US"/>
+        </w:rPr>
+        <w:t>Npm install –g sails</w:t>
+      </w:r>
     </w:p>
     <w:p>
       <w:r>
@@ -90,27 +92,14 @@
     </w:p>
     <w:p>
       <w:r>
-        <w:t>&gt;</w:t>
-      </w:r>
-      <w:proofErr w:type="spellStart"/>
-      <w:r>
-        <w:t>s</w:t>
+        <w:t>&gt;s</w:t>
       </w:r>
       <w:r>
         <w:t>a</w:t>
       </w:r>
       <w:r>
-        <w:t>ils</w:t>
-      </w:r>
-      <w:proofErr w:type="spellEnd"/>
-      <w:r>
-        <w:t xml:space="preserve"> new </w:t>
-      </w:r>
-      <w:proofErr w:type="spellStart"/>
-      <w:r>
-        <w:t>NombreProyecto</w:t>
-      </w:r>
-      <w:proofErr w:type="spellEnd"/>
+        <w:t>ils new NombreProyecto</w:t>
+      </w:r>
     </w:p>
     <w:p>
       <w:r>
@@ -217,19 +206,9 @@
       </w:r>
     </w:p>
     <w:p>
-      <w:proofErr w:type="spellStart"/>
-      <w:r>
-        <w:t>Sails</w:t>
-      </w:r>
-      <w:proofErr w:type="spellEnd"/>
-      <w:r>
-        <w:t xml:space="preserve"> </w:t>
-      </w:r>
-      <w:proofErr w:type="spellStart"/>
-      <w:r>
-        <w:t>lift</w:t>
-      </w:r>
-      <w:proofErr w:type="spellEnd"/>
+      <w:r>
+        <w:t>Sails lift</w:t>
+      </w:r>
     </w:p>
     <w:p>
       <w:r>
@@ -282,13 +261,8 @@
     </w:p>
     <w:p>
       <w:r>
-        <w:t xml:space="preserve">Servidor web en </w:t>
-      </w:r>
-      <w:proofErr w:type="spellStart"/>
-      <w:r>
-        <w:t>Assets</w:t>
-      </w:r>
-      <w:proofErr w:type="spellEnd"/>
+        <w:t>Servidor web en Assets</w:t>
+      </w:r>
     </w:p>
     <w:p>
       <w:r>
@@ -489,26 +463,16 @@
     </w:p>
     <w:p>
       <w:r>
-        <w:t xml:space="preserve">El servidor </w:t>
-      </w:r>
-      <w:proofErr w:type="spellStart"/>
-      <w:r>
-        <w:t>sails</w:t>
-      </w:r>
-      <w:proofErr w:type="spellEnd"/>
-      <w:r>
-        <w:t xml:space="preserve"> viene con un servidor web cargado</w:t>
-      </w:r>
-    </w:p>
-    <w:p>
-      <w:proofErr w:type="spellStart"/>
+        <w:t>El servidor sails viene con un servidor web cargado</w:t>
+      </w:r>
+    </w:p>
+    <w:p>
       <w:r>
         <w:rPr>
           <w:b/>
         </w:rPr>
         <w:t>Assets</w:t>
       </w:r>
-      <w:proofErr w:type="spellEnd"/>
       <w:r>
         <w:t>: servidor web</w:t>
       </w:r>
@@ -565,33 +529,21 @@
       </w:r>
     </w:p>
     <w:p>
-      <w:proofErr w:type="spellStart"/>
       <w:r>
         <w:t>Grunt</w:t>
       </w:r>
-      <w:proofErr w:type="spellEnd"/>
       <w:r>
         <w:t>: revisa, cambia. En caso de ocurrir un error, encontrarlo, cambiarlo y ejecutarlo nuevamente</w:t>
       </w:r>
     </w:p>
     <w:p>
-      <w:proofErr w:type="spellStart"/>
       <w:r>
         <w:t>Gulp</w:t>
       </w:r>
-      <w:proofErr w:type="spellEnd"/>
-    </w:p>
-    <w:p>
-      <w:r>
-        <w:t>.</w:t>
-      </w:r>
-      <w:proofErr w:type="spellStart"/>
-      <w:r>
-        <w:t>tmp</w:t>
-      </w:r>
-      <w:proofErr w:type="spellEnd"/>
-      <w:r>
-        <w:t>: Se copian los archivos</w:t>
+    </w:p>
+    <w:p>
+      <w:r>
+        <w:t>.tmp: Se copian los archivos</w:t>
       </w:r>
     </w:p>
     <w:p>
@@ -698,11 +650,9 @@
       </w:r>
     </w:p>
     <w:p>
-      <w:proofErr w:type="spellStart"/>
       <w:r>
         <w:t>Task</w:t>
       </w:r>
-      <w:proofErr w:type="spellEnd"/>
     </w:p>
     <w:p>
       <w:r>
@@ -758,13 +708,8 @@
         <w:t>Esto indica los archivos a insertar</w:t>
       </w:r>
       <w:r>
-        <w:t xml:space="preserve">. Inyécteme todos los archivos </w:t>
-      </w:r>
-      <w:proofErr w:type="spellStart"/>
-      <w:r>
-        <w:t>css</w:t>
-      </w:r>
-      <w:proofErr w:type="spellEnd"/>
+        <w:t>. Inyécteme todos los archivos css</w:t>
+      </w:r>
     </w:p>
     <w:p>
       <w:r>
@@ -818,31 +763,10 @@
     </w:p>
     <w:p>
       <w:r>
-        <w:t xml:space="preserve">Copiamos el </w:t>
-      </w:r>
-      <w:proofErr w:type="spellStart"/>
-      <w:r>
-        <w:t>doc</w:t>
-      </w:r>
-      <w:proofErr w:type="spellEnd"/>
-      <w:r>
-        <w:t xml:space="preserve"> estilos.css a la carpeta de </w:t>
-      </w:r>
-      <w:proofErr w:type="spellStart"/>
-      <w:r>
-        <w:t>styles</w:t>
-      </w:r>
-      <w:proofErr w:type="spellEnd"/>
-      <w:r>
-        <w:t xml:space="preserve">, y al cargar la </w:t>
-      </w:r>
-      <w:proofErr w:type="spellStart"/>
-      <w:r>
-        <w:t>pagina</w:t>
-      </w:r>
-      <w:proofErr w:type="spellEnd"/>
-      <w:r>
-        <w:t xml:space="preserve"> muestra lo siguiente:</w:t>
+        <w:t>Copiamos el doc estilos.css a la carpeta de styles</w:t>
+      </w:r>
+      <w:r>
+        <w:t>, y al cargar la pagina muestra lo siguiente:</w:t>
       </w:r>
     </w:p>
     <w:p>
@@ -1069,13 +993,8 @@
     </w:p>
     <w:p>
       <w:r>
-        <w:t xml:space="preserve">Para </w:t>
-      </w:r>
-      <w:proofErr w:type="spellStart"/>
-      <w:r>
-        <w:t>js</w:t>
-      </w:r>
-      <w:proofErr w:type="spellEnd"/>
+        <w:t>Para js</w:t>
+      </w:r>
     </w:p>
     <w:p>
       <w:r>
@@ -1127,36 +1046,13 @@
       </w:r>
     </w:p>
     <w:p>
-      <w:proofErr w:type="spellStart"/>
-      <w:r>
-        <w:t>Layout.ejs</w:t>
-      </w:r>
-      <w:proofErr w:type="spellEnd"/>
-      <w:r>
-        <w:t xml:space="preserve">: se colocan los </w:t>
-      </w:r>
-      <w:proofErr w:type="spellStart"/>
-      <w:r>
-        <w:t>menus</w:t>
-      </w:r>
-      <w:proofErr w:type="spellEnd"/>
-      <w:r>
-        <w:t xml:space="preserve">, ya que son los mismos para todas las </w:t>
-      </w:r>
-      <w:proofErr w:type="gramStart"/>
-      <w:r>
-        <w:t>paginas</w:t>
-      </w:r>
-      <w:proofErr w:type="gramEnd"/>
-    </w:p>
-    <w:p>
-      <w:proofErr w:type="spellStart"/>
-      <w:r>
-        <w:t>Homepage.ejs</w:t>
-      </w:r>
-      <w:proofErr w:type="spellEnd"/>
-      <w:r>
-        <w:t>: se coloca todo el contenido cargado en la mitad</w:t>
+      <w:r>
+        <w:t>Layout.ejs: se colocan los menus, ya que son los mismos para todas las paginas</w:t>
+      </w:r>
+    </w:p>
+    <w:p>
+      <w:r>
+        <w:t>Homepage.ejs: se coloca todo el contenido cargado en la mitad</w:t>
       </w:r>
     </w:p>
     <w:p>
@@ -1210,13 +1106,8 @@
       </w:r>
     </w:p>
     <w:p>
-      <w:proofErr w:type="spellStart"/>
-      <w:r>
-        <w:t>Asi</w:t>
-      </w:r>
-      <w:proofErr w:type="spellEnd"/>
-      <w:r>
-        <w:t xml:space="preserve"> se ve</w:t>
+      <w:r>
+        <w:t>Asi se ve</w:t>
       </w:r>
     </w:p>
     <w:p>
@@ -1269,22 +1160,18 @@
       </w:r>
     </w:p>
     <w:p>
-      <w:proofErr w:type="spellStart"/>
       <w:r>
         <w:t>Config</w:t>
       </w:r>
-      <w:proofErr w:type="spellEnd"/>
       <w:r>
         <w:t xml:space="preserve"> tiene el archivo </w:t>
       </w:r>
-      <w:proofErr w:type="spellStart"/>
       <w:r>
         <w:rPr>
           <w:i/>
         </w:rPr>
         <w:t>routes</w:t>
       </w:r>
-      <w:proofErr w:type="spellEnd"/>
       <w:r>
         <w:t>, el cual contiene todas las rutas</w:t>
       </w:r>
@@ -1613,13 +1500,8 @@
     <w:p>
       <w:r>
         <w:lastRenderedPageBreak/>
-        <w:t xml:space="preserve">Llamar en el </w:t>
-      </w:r>
-      <w:proofErr w:type="spellStart"/>
-      <w:r>
-        <w:t>url</w:t>
-      </w:r>
-      <w:proofErr w:type="spellEnd"/>
+        <w:t>Llamar en el url</w:t>
+      </w:r>
     </w:p>
     <w:p>
       <w:r>
@@ -1672,13 +1554,8 @@
     </w:p>
     <w:p>
       <w:r>
-        <w:t xml:space="preserve">Responder </w:t>
-      </w:r>
-      <w:proofErr w:type="spellStart"/>
-      <w:r>
-        <w:t>json</w:t>
-      </w:r>
-      <w:proofErr w:type="spellEnd"/>
+        <w:t>Responder json</w:t>
+      </w:r>
     </w:p>
     <w:p>
       <w:r>
@@ -1749,93 +1626,33 @@
           <w:i/>
         </w:rPr>
       </w:pPr>
-      <w:proofErr w:type="spellStart"/>
       <w:r>
         <w:rPr>
           <w:i/>
         </w:rPr>
-        <w:t>Sailsjs</w:t>
-      </w:r>
-      <w:proofErr w:type="spellEnd"/>
-      <w:r>
-        <w:rPr>
-          <w:i/>
-        </w:rPr>
-        <w:t xml:space="preserve"> </w:t>
-      </w:r>
-      <w:proofErr w:type="spellStart"/>
-      <w:r>
-        <w:rPr>
-          <w:i/>
-        </w:rPr>
-        <w:t>req</w:t>
-      </w:r>
-      <w:proofErr w:type="spellEnd"/>
-      <w:r>
-        <w:rPr>
-          <w:i/>
-        </w:rPr>
-        <w:t xml:space="preserve"> </w:t>
-      </w:r>
-      <w:proofErr w:type="spellStart"/>
-      <w:r>
-        <w:rPr>
-          <w:i/>
-        </w:rPr>
-        <w:t>params</w:t>
-      </w:r>
-      <w:proofErr w:type="spellEnd"/>
-    </w:p>
-    <w:p>
-      <w:proofErr w:type="spellStart"/>
-      <w:proofErr w:type="gramStart"/>
-      <w:r>
-        <w:t>Req.allParams</w:t>
-      </w:r>
-      <w:proofErr w:type="spellEnd"/>
-      <w:r>
-        <w:t>(</w:t>
-      </w:r>
-      <w:proofErr w:type="gramEnd"/>
-      <w:r>
-        <w:t>) devuelve todos los datos enviados por el usuario</w:t>
-      </w:r>
-    </w:p>
-    <w:p>
-      <w:proofErr w:type="spellStart"/>
-      <w:r>
-        <w:t>Npm</w:t>
-      </w:r>
-      <w:proofErr w:type="spellEnd"/>
-      <w:r>
-        <w:t xml:space="preserve"> </w:t>
-      </w:r>
-      <w:proofErr w:type="spellStart"/>
-      <w:r>
-        <w:t>nodemailer</w:t>
-      </w:r>
-      <w:proofErr w:type="spellEnd"/>
-      <w:r>
-        <w:t xml:space="preserve">: enviar correo con el </w:t>
-      </w:r>
-      <w:proofErr w:type="spellStart"/>
-      <w:r>
-        <w:t>node</w:t>
-      </w:r>
-      <w:proofErr w:type="spellEnd"/>
+        <w:t>Sailsjs req params</w:t>
+      </w:r>
+    </w:p>
+    <w:p>
+      <w:r>
+        <w:t>Req.allParams() devuelve todos los datos enviados por el usuario</w:t>
+      </w:r>
+    </w:p>
+    <w:p>
+      <w:r>
+        <w:t>Npm nodemailer: enviar correo con el node</w:t>
+      </w:r>
       <w:r>
         <w:t>. Tiene diferentes tipos de transporte</w:t>
       </w:r>
     </w:p>
     <w:p>
-      <w:proofErr w:type="spellStart"/>
       <w:r>
         <w:t>M</w:t>
       </w:r>
       <w:r>
         <w:t>ailgun</w:t>
       </w:r>
-      <w:proofErr w:type="spellEnd"/>
     </w:p>
     <w:p/>
     <w:p>
@@ -1895,13 +1712,8 @@
     </w:p>
     <w:p>
       <w:r>
-        <w:t xml:space="preserve">Generar </w:t>
-      </w:r>
-      <w:proofErr w:type="spellStart"/>
-      <w:r>
-        <w:t>a´pi</w:t>
-      </w:r>
-      <w:proofErr w:type="spellEnd"/>
+        <w:t>Generar a´pi</w:t>
+      </w:r>
     </w:p>
     <w:p>
       <w:r>
@@ -2122,21 +1934,8 @@
       </w:pPr>
       <w:r>
         <w:lastRenderedPageBreak/>
-        <w:t xml:space="preserve">Guardar en un paquete </w:t>
-      </w:r>
-      <w:proofErr w:type="spellStart"/>
-      <w:r>
-        <w:t>json</w:t>
-      </w:r>
-      <w:proofErr w:type="spellEnd"/>
-      <w:r>
-        <w:t>: --</w:t>
-      </w:r>
-      <w:proofErr w:type="spellStart"/>
-      <w:r>
-        <w:t>save</w:t>
-      </w:r>
-      <w:proofErr w:type="spellEnd"/>
+        <w:t>Guardar en un paquete json: --save</w:t>
+      </w:r>
     </w:p>
     <w:p>
       <w:r>
@@ -2351,29 +2150,13 @@
       </w:r>
     </w:p>
     <w:p>
-      <w:proofErr w:type="spellStart"/>
       <w:r>
         <w:rPr>
           <w:b/>
         </w:rPr>
         <w:lastRenderedPageBreak/>
-        <w:t>Npm</w:t>
-      </w:r>
-      <w:proofErr w:type="spellEnd"/>
-      <w:r>
-        <w:rPr>
-          <w:b/>
-        </w:rPr>
-        <w:t xml:space="preserve"> </w:t>
-      </w:r>
-      <w:proofErr w:type="spellStart"/>
-      <w:r>
-        <w:rPr>
-          <w:b/>
-        </w:rPr>
-        <w:t>install</w:t>
-      </w:r>
-      <w:proofErr w:type="spellEnd"/>
+        <w:t>Npm install</w:t>
+      </w:r>
       <w:r>
         <w:t>: para estar seguros de que todos los paquetes han sido instalados</w:t>
       </w:r>
@@ -2433,13 +2216,9 @@
       </w:r>
     </w:p>
     <w:p>
-      <w:proofErr w:type="spellStart"/>
-      <w:proofErr w:type="gramStart"/>
       <w:r>
         <w:t>url</w:t>
       </w:r>
-      <w:proofErr w:type="spellEnd"/>
-      <w:proofErr w:type="gramEnd"/>
     </w:p>
     <w:p>
       <w:r>
@@ -2491,11 +2270,9 @@
       </w:r>
     </w:p>
     <w:p>
-      <w:proofErr w:type="spellStart"/>
       <w:r>
         <w:t>Postman</w:t>
       </w:r>
-      <w:proofErr w:type="spellEnd"/>
     </w:p>
     <w:p>
       <w:r>
@@ -2597,11 +2374,9 @@
       </w:r>
     </w:p>
     <w:p>
-      <w:proofErr w:type="gramStart"/>
       <w:r>
         <w:t>crear</w:t>
       </w:r>
-      <w:proofErr w:type="gramEnd"/>
     </w:p>
     <w:p>
       <w:r>
@@ -3028,6 +2803,1483 @@
       </w:r>
     </w:p>
     <w:p>
+      <w:r>
+        <w:br w:type="page"/>
+      </w:r>
+    </w:p>
+    <w:p>
+      <w:r>
+        <w:lastRenderedPageBreak/>
+        <w:t>10/01/17</w:t>
+      </w:r>
+    </w:p>
+    <w:p>
+      <w:r>
+        <w:t>Para que sirva administrador</w:t>
+      </w:r>
+    </w:p>
+    <w:p>
+      <w:r>
+        <w:t>Crear administradorController.js</w:t>
+      </w:r>
+    </w:p>
+    <w:p>
+      <w:r>
+        <w:rPr>
+          <w:noProof/>
+          <w:lang w:eastAsia="es-EC"/>
+        </w:rPr>
+        <w:drawing>
+          <wp:inline distT="0" distB="0" distL="0" distR="0">
+            <wp:extent cx="1848108" cy="1047896"/>
+            <wp:effectExtent l="0" t="0" r="0" b="0"/>
+            <wp:docPr id="50" name="0 Imagen"/>
+            <wp:cNvGraphicFramePr>
+              <a:graphicFrameLocks xmlns:a="http://schemas.openxmlformats.org/drawingml/2006/main" noChangeAspect="1"/>
+            </wp:cNvGraphicFramePr>
+            <a:graphic xmlns:a="http://schemas.openxmlformats.org/drawingml/2006/main">
+              <a:graphicData uri="http://schemas.openxmlformats.org/drawingml/2006/picture">
+                <pic:pic xmlns:pic="http://schemas.openxmlformats.org/drawingml/2006/picture">
+                  <pic:nvPicPr>
+                    <pic:cNvPr id="0" name="A3C51F4.tmp"/>
+                    <pic:cNvPicPr/>
+                  </pic:nvPicPr>
+                  <pic:blipFill>
+                    <a:blip r:embed="rId54">
+                      <a:extLst>
+                        <a:ext uri="{28A0092B-C50C-407E-A947-70E740481C1C}">
+                          <a14:useLocalDpi xmlns:a14="http://schemas.microsoft.com/office/drawing/2010/main" val="0"/>
+                        </a:ext>
+                      </a:extLst>
+                    </a:blip>
+                    <a:stretch>
+                      <a:fillRect/>
+                    </a:stretch>
+                  </pic:blipFill>
+                  <pic:spPr>
+                    <a:xfrm>
+                      <a:off x="0" y="0"/>
+                      <a:ext cx="1848108" cy="1047896"/>
+                    </a:xfrm>
+                    <a:prstGeom prst="rect">
+                      <a:avLst/>
+                    </a:prstGeom>
+                  </pic:spPr>
+                </pic:pic>
+              </a:graphicData>
+            </a:graphic>
+          </wp:inline>
+        </w:drawing>
+      </w:r>
+    </w:p>
+    <w:p>
+      <w:r>
+        <w:t>Poner</w:t>
+      </w:r>
+    </w:p>
+    <w:p>
+      <w:r>
+        <w:rPr>
+          <w:noProof/>
+          <w:lang w:eastAsia="es-EC"/>
+        </w:rPr>
+        <w:drawing>
+          <wp:inline distT="0" distB="0" distL="0" distR="0">
+            <wp:extent cx="1409897" cy="685896"/>
+            <wp:effectExtent l="0" t="0" r="0" b="0"/>
+            <wp:docPr id="51" name="0 Imagen"/>
+            <wp:cNvGraphicFramePr>
+              <a:graphicFrameLocks xmlns:a="http://schemas.openxmlformats.org/drawingml/2006/main" noChangeAspect="1"/>
+            </wp:cNvGraphicFramePr>
+            <a:graphic xmlns:a="http://schemas.openxmlformats.org/drawingml/2006/main">
+              <a:graphicData uri="http://schemas.openxmlformats.org/drawingml/2006/picture">
+                <pic:pic xmlns:pic="http://schemas.openxmlformats.org/drawingml/2006/picture">
+                  <pic:nvPicPr>
+                    <pic:cNvPr id="0" name="A3CDB7F.tmp"/>
+                    <pic:cNvPicPr/>
+                  </pic:nvPicPr>
+                  <pic:blipFill>
+                    <a:blip r:embed="rId55">
+                      <a:extLst>
+                        <a:ext uri="{28A0092B-C50C-407E-A947-70E740481C1C}">
+                          <a14:useLocalDpi xmlns:a14="http://schemas.microsoft.com/office/drawing/2010/main" val="0"/>
+                        </a:ext>
+                      </a:extLst>
+                    </a:blip>
+                    <a:stretch>
+                      <a:fillRect/>
+                    </a:stretch>
+                  </pic:blipFill>
+                  <pic:spPr>
+                    <a:xfrm>
+                      <a:off x="0" y="0"/>
+                      <a:ext cx="1409897" cy="685896"/>
+                    </a:xfrm>
+                    <a:prstGeom prst="rect">
+                      <a:avLst/>
+                    </a:prstGeom>
+                  </pic:spPr>
+                </pic:pic>
+              </a:graphicData>
+            </a:graphic>
+          </wp:inline>
+        </w:drawing>
+      </w:r>
+    </w:p>
+    <w:p>
+      <w:r>
+        <w:t>Abrir</w:t>
+      </w:r>
+    </w:p>
+    <w:p>
+      <w:r>
+        <w:rPr>
+          <w:noProof/>
+          <w:lang w:eastAsia="es-EC"/>
+        </w:rPr>
+        <w:drawing>
+          <wp:inline distT="0" distB="0" distL="0" distR="0">
+            <wp:extent cx="3115110" cy="1190791"/>
+            <wp:effectExtent l="0" t="0" r="9525" b="9525"/>
+            <wp:docPr id="52" name="0 Imagen"/>
+            <wp:cNvGraphicFramePr>
+              <a:graphicFrameLocks xmlns:a="http://schemas.openxmlformats.org/drawingml/2006/main" noChangeAspect="1"/>
+            </wp:cNvGraphicFramePr>
+            <a:graphic xmlns:a="http://schemas.openxmlformats.org/drawingml/2006/main">
+              <a:graphicData uri="http://schemas.openxmlformats.org/drawingml/2006/picture">
+                <pic:pic xmlns:pic="http://schemas.openxmlformats.org/drawingml/2006/picture">
+                  <pic:nvPicPr>
+                    <pic:cNvPr id="0" name="A3C2A1C.tmp"/>
+                    <pic:cNvPicPr/>
+                  </pic:nvPicPr>
+                  <pic:blipFill>
+                    <a:blip r:embed="rId56">
+                      <a:extLst>
+                        <a:ext uri="{28A0092B-C50C-407E-A947-70E740481C1C}">
+                          <a14:useLocalDpi xmlns:a14="http://schemas.microsoft.com/office/drawing/2010/main" val="0"/>
+                        </a:ext>
+                      </a:extLst>
+                    </a:blip>
+                    <a:stretch>
+                      <a:fillRect/>
+                    </a:stretch>
+                  </pic:blipFill>
+                  <pic:spPr>
+                    <a:xfrm>
+                      <a:off x="0" y="0"/>
+                      <a:ext cx="3115110" cy="1190791"/>
+                    </a:xfrm>
+                    <a:prstGeom prst="rect">
+                      <a:avLst/>
+                    </a:prstGeom>
+                  </pic:spPr>
+                </pic:pic>
+              </a:graphicData>
+            </a:graphic>
+          </wp:inline>
+        </w:drawing>
+      </w:r>
+    </w:p>
+    <w:p>
+      <w:r>
+        <w:t>Bleuprints</w:t>
+      </w:r>
+    </w:p>
+    <w:p>
+      <w:r>
+        <w:rPr>
+          <w:noProof/>
+          <w:lang w:eastAsia="es-EC"/>
+        </w:rPr>
+        <w:lastRenderedPageBreak/>
+        <w:drawing>
+          <wp:inline distT="0" distB="0" distL="0" distR="0">
+            <wp:extent cx="1190791" cy="4105848"/>
+            <wp:effectExtent l="0" t="0" r="9525" b="9525"/>
+            <wp:docPr id="53" name="0 Imagen"/>
+            <wp:cNvGraphicFramePr>
+              <a:graphicFrameLocks xmlns:a="http://schemas.openxmlformats.org/drawingml/2006/main" noChangeAspect="1"/>
+            </wp:cNvGraphicFramePr>
+            <a:graphic xmlns:a="http://schemas.openxmlformats.org/drawingml/2006/main">
+              <a:graphicData uri="http://schemas.openxmlformats.org/drawingml/2006/picture">
+                <pic:pic xmlns:pic="http://schemas.openxmlformats.org/drawingml/2006/picture">
+                  <pic:nvPicPr>
+                    <pic:cNvPr id="0" name="A3C6E0F.tmp"/>
+                    <pic:cNvPicPr/>
+                  </pic:nvPicPr>
+                  <pic:blipFill>
+                    <a:blip r:embed="rId57">
+                      <a:extLst>
+                        <a:ext uri="{28A0092B-C50C-407E-A947-70E740481C1C}">
+                          <a14:useLocalDpi xmlns:a14="http://schemas.microsoft.com/office/drawing/2010/main" val="0"/>
+                        </a:ext>
+                      </a:extLst>
+                    </a:blip>
+                    <a:stretch>
+                      <a:fillRect/>
+                    </a:stretch>
+                  </pic:blipFill>
+                  <pic:spPr>
+                    <a:xfrm>
+                      <a:off x="0" y="0"/>
+                      <a:ext cx="1190791" cy="4105848"/>
+                    </a:xfrm>
+                    <a:prstGeom prst="rect">
+                      <a:avLst/>
+                    </a:prstGeom>
+                  </pic:spPr>
+                </pic:pic>
+              </a:graphicData>
+            </a:graphic>
+          </wp:inline>
+        </w:drawing>
+      </w:r>
+    </w:p>
+    <w:p>
+      <w:r>
+        <w:rPr>
+          <w:noProof/>
+          <w:lang w:eastAsia="es-EC"/>
+        </w:rPr>
+        <w:drawing>
+          <wp:inline distT="0" distB="0" distL="0" distR="0">
+            <wp:extent cx="1419423" cy="619211"/>
+            <wp:effectExtent l="0" t="0" r="9525" b="9525"/>
+            <wp:docPr id="54" name="0 Imagen"/>
+            <wp:cNvGraphicFramePr>
+              <a:graphicFrameLocks xmlns:a="http://schemas.openxmlformats.org/drawingml/2006/main" noChangeAspect="1"/>
+            </wp:cNvGraphicFramePr>
+            <a:graphic xmlns:a="http://schemas.openxmlformats.org/drawingml/2006/main">
+              <a:graphicData uri="http://schemas.openxmlformats.org/drawingml/2006/picture">
+                <pic:pic xmlns:pic="http://schemas.openxmlformats.org/drawingml/2006/picture">
+                  <pic:nvPicPr>
+                    <pic:cNvPr id="0" name="A3C6865.tmp"/>
+                    <pic:cNvPicPr/>
+                  </pic:nvPicPr>
+                  <pic:blipFill>
+                    <a:blip r:embed="rId58">
+                      <a:extLst>
+                        <a:ext uri="{28A0092B-C50C-407E-A947-70E740481C1C}">
+                          <a14:useLocalDpi xmlns:a14="http://schemas.microsoft.com/office/drawing/2010/main" val="0"/>
+                        </a:ext>
+                      </a:extLst>
+                    </a:blip>
+                    <a:stretch>
+                      <a:fillRect/>
+                    </a:stretch>
+                  </pic:blipFill>
+                  <pic:spPr>
+                    <a:xfrm>
+                      <a:off x="0" y="0"/>
+                      <a:ext cx="1419423" cy="619211"/>
+                    </a:xfrm>
+                    <a:prstGeom prst="rect">
+                      <a:avLst/>
+                    </a:prstGeom>
+                  </pic:spPr>
+                </pic:pic>
+              </a:graphicData>
+            </a:graphic>
+          </wp:inline>
+        </w:drawing>
+      </w:r>
+    </w:p>
+    <w:p>
+      <w:r>
+        <w:t>Actualizar mediante url</w:t>
+      </w:r>
+    </w:p>
+    <w:p>
+      <w:r>
+        <w:rPr>
+          <w:noProof/>
+          <w:lang w:eastAsia="es-EC"/>
+        </w:rPr>
+        <w:drawing>
+          <wp:inline distT="0" distB="0" distL="0" distR="0">
+            <wp:extent cx="4477375" cy="2276793"/>
+            <wp:effectExtent l="0" t="0" r="0" b="9525"/>
+            <wp:docPr id="55" name="0 Imagen"/>
+            <wp:cNvGraphicFramePr>
+              <a:graphicFrameLocks xmlns:a="http://schemas.openxmlformats.org/drawingml/2006/main" noChangeAspect="1"/>
+            </wp:cNvGraphicFramePr>
+            <a:graphic xmlns:a="http://schemas.openxmlformats.org/drawingml/2006/main">
+              <a:graphicData uri="http://schemas.openxmlformats.org/drawingml/2006/picture">
+                <pic:pic xmlns:pic="http://schemas.openxmlformats.org/drawingml/2006/picture">
+                  <pic:nvPicPr>
+                    <pic:cNvPr id="0" name="A3C956F.tmp"/>
+                    <pic:cNvPicPr/>
+                  </pic:nvPicPr>
+                  <pic:blipFill>
+                    <a:blip r:embed="rId59">
+                      <a:extLst>
+                        <a:ext uri="{28A0092B-C50C-407E-A947-70E740481C1C}">
+                          <a14:useLocalDpi xmlns:a14="http://schemas.microsoft.com/office/drawing/2010/main" val="0"/>
+                        </a:ext>
+                      </a:extLst>
+                    </a:blip>
+                    <a:stretch>
+                      <a:fillRect/>
+                    </a:stretch>
+                  </pic:blipFill>
+                  <pic:spPr>
+                    <a:xfrm>
+                      <a:off x="0" y="0"/>
+                      <a:ext cx="4477375" cy="2276793"/>
+                    </a:xfrm>
+                    <a:prstGeom prst="rect">
+                      <a:avLst/>
+                    </a:prstGeom>
+                  </pic:spPr>
+                </pic:pic>
+              </a:graphicData>
+            </a:graphic>
+          </wp:inline>
+        </w:drawing>
+      </w:r>
+    </w:p>
+    <w:p>
+      <w:r>
+        <w:t>Crear</w:t>
+      </w:r>
+    </w:p>
+    <w:p>
+      <w:r>
+        <w:rPr>
+          <w:noProof/>
+          <w:lang w:eastAsia="es-EC"/>
+        </w:rPr>
+        <w:lastRenderedPageBreak/>
+        <w:drawing>
+          <wp:inline distT="0" distB="0" distL="0" distR="0">
+            <wp:extent cx="4372586" cy="2067214"/>
+            <wp:effectExtent l="0" t="0" r="9525" b="9525"/>
+            <wp:docPr id="56" name="0 Imagen"/>
+            <wp:cNvGraphicFramePr>
+              <a:graphicFrameLocks xmlns:a="http://schemas.openxmlformats.org/drawingml/2006/main" noChangeAspect="1"/>
+            </wp:cNvGraphicFramePr>
+            <a:graphic xmlns:a="http://schemas.openxmlformats.org/drawingml/2006/main">
+              <a:graphicData uri="http://schemas.openxmlformats.org/drawingml/2006/picture">
+                <pic:pic xmlns:pic="http://schemas.openxmlformats.org/drawingml/2006/picture">
+                  <pic:nvPicPr>
+                    <pic:cNvPr id="0" name="A3C50D2.tmp"/>
+                    <pic:cNvPicPr/>
+                  </pic:nvPicPr>
+                  <pic:blipFill>
+                    <a:blip r:embed="rId60">
+                      <a:extLst>
+                        <a:ext uri="{28A0092B-C50C-407E-A947-70E740481C1C}">
+                          <a14:useLocalDpi xmlns:a14="http://schemas.microsoft.com/office/drawing/2010/main" val="0"/>
+                        </a:ext>
+                      </a:extLst>
+                    </a:blip>
+                    <a:stretch>
+                      <a:fillRect/>
+                    </a:stretch>
+                  </pic:blipFill>
+                  <pic:spPr>
+                    <a:xfrm>
+                      <a:off x="0" y="0"/>
+                      <a:ext cx="4372586" cy="2067214"/>
+                    </a:xfrm>
+                    <a:prstGeom prst="rect">
+                      <a:avLst/>
+                    </a:prstGeom>
+                  </pic:spPr>
+                </pic:pic>
+              </a:graphicData>
+            </a:graphic>
+          </wp:inline>
+        </w:drawing>
+      </w:r>
+    </w:p>
+    <w:p>
+      <w:r>
+        <w:t>Eliminar</w:t>
+      </w:r>
+    </w:p>
+    <w:p>
+      <w:r>
+        <w:rPr>
+          <w:noProof/>
+          <w:lang w:eastAsia="es-EC"/>
+        </w:rPr>
+        <w:drawing>
+          <wp:inline distT="0" distB="0" distL="0" distR="0">
+            <wp:extent cx="4248743" cy="2010056"/>
+            <wp:effectExtent l="0" t="0" r="0" b="9525"/>
+            <wp:docPr id="57" name="0 Imagen"/>
+            <wp:cNvGraphicFramePr>
+              <a:graphicFrameLocks xmlns:a="http://schemas.openxmlformats.org/drawingml/2006/main" noChangeAspect="1"/>
+            </wp:cNvGraphicFramePr>
+            <a:graphic xmlns:a="http://schemas.openxmlformats.org/drawingml/2006/main">
+              <a:graphicData uri="http://schemas.openxmlformats.org/drawingml/2006/picture">
+                <pic:pic xmlns:pic="http://schemas.openxmlformats.org/drawingml/2006/picture">
+                  <pic:nvPicPr>
+                    <pic:cNvPr id="0" name="A3CE8AF.tmp"/>
+                    <pic:cNvPicPr/>
+                  </pic:nvPicPr>
+                  <pic:blipFill>
+                    <a:blip r:embed="rId61">
+                      <a:extLst>
+                        <a:ext uri="{28A0092B-C50C-407E-A947-70E740481C1C}">
+                          <a14:useLocalDpi xmlns:a14="http://schemas.microsoft.com/office/drawing/2010/main" val="0"/>
+                        </a:ext>
+                      </a:extLst>
+                    </a:blip>
+                    <a:stretch>
+                      <a:fillRect/>
+                    </a:stretch>
+                  </pic:blipFill>
+                  <pic:spPr>
+                    <a:xfrm>
+                      <a:off x="0" y="0"/>
+                      <a:ext cx="4248743" cy="2010056"/>
+                    </a:xfrm>
+                    <a:prstGeom prst="rect">
+                      <a:avLst/>
+                    </a:prstGeom>
+                  </pic:spPr>
+                </pic:pic>
+              </a:graphicData>
+            </a:graphic>
+          </wp:inline>
+        </w:drawing>
+      </w:r>
+    </w:p>
+    <w:p>
+      <w:r>
+        <w:t>Para deshabilitar el rest</w:t>
+      </w:r>
+    </w:p>
+    <w:p>
+      <w:r>
+        <w:rPr>
+          <w:noProof/>
+          <w:lang w:eastAsia="es-EC"/>
+        </w:rPr>
+        <w:drawing>
+          <wp:inline distT="0" distB="0" distL="0" distR="0">
+            <wp:extent cx="1638529" cy="400106"/>
+            <wp:effectExtent l="0" t="0" r="0" b="0"/>
+            <wp:docPr id="58" name="0 Imagen"/>
+            <wp:cNvGraphicFramePr>
+              <a:graphicFrameLocks xmlns:a="http://schemas.openxmlformats.org/drawingml/2006/main" noChangeAspect="1"/>
+            </wp:cNvGraphicFramePr>
+            <a:graphic xmlns:a="http://schemas.openxmlformats.org/drawingml/2006/main">
+              <a:graphicData uri="http://schemas.openxmlformats.org/drawingml/2006/picture">
+                <pic:pic xmlns:pic="http://schemas.openxmlformats.org/drawingml/2006/picture">
+                  <pic:nvPicPr>
+                    <pic:cNvPr id="0" name="A3C7EF5.tmp"/>
+                    <pic:cNvPicPr/>
+                  </pic:nvPicPr>
+                  <pic:blipFill>
+                    <a:blip r:embed="rId62">
+                      <a:extLst>
+                        <a:ext uri="{28A0092B-C50C-407E-A947-70E740481C1C}">
+                          <a14:useLocalDpi xmlns:a14="http://schemas.microsoft.com/office/drawing/2010/main" val="0"/>
+                        </a:ext>
+                      </a:extLst>
+                    </a:blip>
+                    <a:stretch>
+                      <a:fillRect/>
+                    </a:stretch>
+                  </pic:blipFill>
+                  <pic:spPr>
+                    <a:xfrm>
+                      <a:off x="0" y="0"/>
+                      <a:ext cx="1638529" cy="400106"/>
+                    </a:xfrm>
+                    <a:prstGeom prst="rect">
+                      <a:avLst/>
+                    </a:prstGeom>
+                  </pic:spPr>
+                </pic:pic>
+              </a:graphicData>
+            </a:graphic>
+          </wp:inline>
+        </w:drawing>
+      </w:r>
+    </w:p>
+    <w:p>
+      <w:r>
+        <w:t>Antes</w:t>
+      </w:r>
+    </w:p>
+    <w:p>
+      <w:r>
+        <w:rPr>
+          <w:noProof/>
+          <w:lang w:eastAsia="es-EC"/>
+        </w:rPr>
+        <w:lastRenderedPageBreak/>
+        <w:drawing>
+          <wp:inline distT="0" distB="0" distL="0" distR="0">
+            <wp:extent cx="5612130" cy="4754880"/>
+            <wp:effectExtent l="0" t="0" r="7620" b="7620"/>
+            <wp:docPr id="59" name="0 Imagen"/>
+            <wp:cNvGraphicFramePr>
+              <a:graphicFrameLocks xmlns:a="http://schemas.openxmlformats.org/drawingml/2006/main" noChangeAspect="1"/>
+            </wp:cNvGraphicFramePr>
+            <a:graphic xmlns:a="http://schemas.openxmlformats.org/drawingml/2006/main">
+              <a:graphicData uri="http://schemas.openxmlformats.org/drawingml/2006/picture">
+                <pic:pic xmlns:pic="http://schemas.openxmlformats.org/drawingml/2006/picture">
+                  <pic:nvPicPr>
+                    <pic:cNvPr id="0" name="A3CECB6.tmp"/>
+                    <pic:cNvPicPr/>
+                  </pic:nvPicPr>
+                  <pic:blipFill>
+                    <a:blip r:embed="rId63">
+                      <a:extLst>
+                        <a:ext uri="{28A0092B-C50C-407E-A947-70E740481C1C}">
+                          <a14:useLocalDpi xmlns:a14="http://schemas.microsoft.com/office/drawing/2010/main" val="0"/>
+                        </a:ext>
+                      </a:extLst>
+                    </a:blip>
+                    <a:stretch>
+                      <a:fillRect/>
+                    </a:stretch>
+                  </pic:blipFill>
+                  <pic:spPr>
+                    <a:xfrm>
+                      <a:off x="0" y="0"/>
+                      <a:ext cx="5612130" cy="4754880"/>
+                    </a:xfrm>
+                    <a:prstGeom prst="rect">
+                      <a:avLst/>
+                    </a:prstGeom>
+                  </pic:spPr>
+                </pic:pic>
+              </a:graphicData>
+            </a:graphic>
+          </wp:inline>
+        </w:drawing>
+      </w:r>
+    </w:p>
+    <w:p>
+      <w:r>
+        <w:t>Después</w:t>
+      </w:r>
+    </w:p>
+    <w:p/>
+    <w:p>
+      <w:r>
+        <w:t>Cambio en el controlador del usuario</w:t>
+      </w:r>
+    </w:p>
+    <w:p>
+      <w:r>
+        <w:rPr>
+          <w:noProof/>
+          <w:lang w:eastAsia="es-EC"/>
+        </w:rPr>
+        <w:lastRenderedPageBreak/>
+        <w:drawing>
+          <wp:inline distT="0" distB="0" distL="0" distR="0">
+            <wp:extent cx="3496163" cy="3277058"/>
+            <wp:effectExtent l="0" t="0" r="0" b="0"/>
+            <wp:docPr id="60" name="0 Imagen"/>
+            <wp:cNvGraphicFramePr>
+              <a:graphicFrameLocks xmlns:a="http://schemas.openxmlformats.org/drawingml/2006/main" noChangeAspect="1"/>
+            </wp:cNvGraphicFramePr>
+            <a:graphic xmlns:a="http://schemas.openxmlformats.org/drawingml/2006/main">
+              <a:graphicData uri="http://schemas.openxmlformats.org/drawingml/2006/picture">
+                <pic:pic xmlns:pic="http://schemas.openxmlformats.org/drawingml/2006/picture">
+                  <pic:nvPicPr>
+                    <pic:cNvPr id="0" name="A3CA04D.tmp"/>
+                    <pic:cNvPicPr/>
+                  </pic:nvPicPr>
+                  <pic:blipFill>
+                    <a:blip r:embed="rId64">
+                      <a:extLst>
+                        <a:ext uri="{28A0092B-C50C-407E-A947-70E740481C1C}">
+                          <a14:useLocalDpi xmlns:a14="http://schemas.microsoft.com/office/drawing/2010/main" val="0"/>
+                        </a:ext>
+                      </a:extLst>
+                    </a:blip>
+                    <a:stretch>
+                      <a:fillRect/>
+                    </a:stretch>
+                  </pic:blipFill>
+                  <pic:spPr>
+                    <a:xfrm>
+                      <a:off x="0" y="0"/>
+                      <a:ext cx="3496163" cy="3277058"/>
+                    </a:xfrm>
+                    <a:prstGeom prst="rect">
+                      <a:avLst/>
+                    </a:prstGeom>
+                  </pic:spPr>
+                </pic:pic>
+              </a:graphicData>
+            </a:graphic>
+          </wp:inline>
+        </w:drawing>
+      </w:r>
+    </w:p>
+    <w:p>
+      <w:r>
+        <w:t>Levantar de nuevo</w:t>
+      </w:r>
+    </w:p>
+    <w:p>
+      <w:r>
+        <w:rPr>
+          <w:noProof/>
+          <w:lang w:eastAsia="es-EC"/>
+        </w:rPr>
+        <w:drawing>
+          <wp:inline distT="0" distB="0" distL="0" distR="0">
+            <wp:extent cx="5612130" cy="2834640"/>
+            <wp:effectExtent l="0" t="0" r="7620" b="3810"/>
+            <wp:docPr id="61" name="0 Imagen"/>
+            <wp:cNvGraphicFramePr>
+              <a:graphicFrameLocks xmlns:a="http://schemas.openxmlformats.org/drawingml/2006/main" noChangeAspect="1"/>
+            </wp:cNvGraphicFramePr>
+            <a:graphic xmlns:a="http://schemas.openxmlformats.org/drawingml/2006/main">
+              <a:graphicData uri="http://schemas.openxmlformats.org/drawingml/2006/picture">
+                <pic:pic xmlns:pic="http://schemas.openxmlformats.org/drawingml/2006/picture">
+                  <pic:nvPicPr>
+                    <pic:cNvPr id="0" name="A3C14A3.tmp"/>
+                    <pic:cNvPicPr/>
+                  </pic:nvPicPr>
+                  <pic:blipFill>
+                    <a:blip r:embed="rId65">
+                      <a:extLst>
+                        <a:ext uri="{28A0092B-C50C-407E-A947-70E740481C1C}">
+                          <a14:useLocalDpi xmlns:a14="http://schemas.microsoft.com/office/drawing/2010/main" val="0"/>
+                        </a:ext>
+                      </a:extLst>
+                    </a:blip>
+                    <a:stretch>
+                      <a:fillRect/>
+                    </a:stretch>
+                  </pic:blipFill>
+                  <pic:spPr>
+                    <a:xfrm>
+                      <a:off x="0" y="0"/>
+                      <a:ext cx="5612130" cy="2834640"/>
+                    </a:xfrm>
+                    <a:prstGeom prst="rect">
+                      <a:avLst/>
+                    </a:prstGeom>
+                  </pic:spPr>
+                </pic:pic>
+              </a:graphicData>
+            </a:graphic>
+          </wp:inline>
+        </w:drawing>
+      </w:r>
+    </w:p>
+    <w:p>
+      <w:r>
+        <w:t>Ver</w:t>
+      </w:r>
+    </w:p>
+    <w:p>
+      <w:r>
+        <w:rPr>
+          <w:noProof/>
+          <w:lang w:eastAsia="es-EC"/>
+        </w:rPr>
+        <w:lastRenderedPageBreak/>
+        <w:drawing>
+          <wp:inline distT="0" distB="0" distL="0" distR="0">
+            <wp:extent cx="4315428" cy="2000529"/>
+            <wp:effectExtent l="0" t="0" r="9525" b="0"/>
+            <wp:docPr id="62" name="0 Imagen"/>
+            <wp:cNvGraphicFramePr>
+              <a:graphicFrameLocks xmlns:a="http://schemas.openxmlformats.org/drawingml/2006/main" noChangeAspect="1"/>
+            </wp:cNvGraphicFramePr>
+            <a:graphic xmlns:a="http://schemas.openxmlformats.org/drawingml/2006/main">
+              <a:graphicData uri="http://schemas.openxmlformats.org/drawingml/2006/picture">
+                <pic:pic xmlns:pic="http://schemas.openxmlformats.org/drawingml/2006/picture">
+                  <pic:nvPicPr>
+                    <pic:cNvPr id="0" name="A3C8D4C.tmp"/>
+                    <pic:cNvPicPr/>
+                  </pic:nvPicPr>
+                  <pic:blipFill>
+                    <a:blip r:embed="rId66">
+                      <a:extLst>
+                        <a:ext uri="{28A0092B-C50C-407E-A947-70E740481C1C}">
+                          <a14:useLocalDpi xmlns:a14="http://schemas.microsoft.com/office/drawing/2010/main" val="0"/>
+                        </a:ext>
+                      </a:extLst>
+                    </a:blip>
+                    <a:stretch>
+                      <a:fillRect/>
+                    </a:stretch>
+                  </pic:blipFill>
+                  <pic:spPr>
+                    <a:xfrm>
+                      <a:off x="0" y="0"/>
+                      <a:ext cx="4315428" cy="2000529"/>
+                    </a:xfrm>
+                    <a:prstGeom prst="rect">
+                      <a:avLst/>
+                    </a:prstGeom>
+                  </pic:spPr>
+                </pic:pic>
+              </a:graphicData>
+            </a:graphic>
+          </wp:inline>
+        </w:drawing>
+      </w:r>
+    </w:p>
+    <w:p>
+      <w:r>
+        <w:t>Consola</w:t>
+      </w:r>
+    </w:p>
+    <w:p>
+      <w:r>
+        <w:rPr>
+          <w:noProof/>
+          <w:lang w:eastAsia="es-EC"/>
+        </w:rPr>
+        <w:drawing>
+          <wp:inline distT="0" distB="0" distL="0" distR="0">
+            <wp:extent cx="3096057" cy="857370"/>
+            <wp:effectExtent l="0" t="0" r="0" b="0"/>
+            <wp:docPr id="63" name="0 Imagen"/>
+            <wp:cNvGraphicFramePr>
+              <a:graphicFrameLocks xmlns:a="http://schemas.openxmlformats.org/drawingml/2006/main" noChangeAspect="1"/>
+            </wp:cNvGraphicFramePr>
+            <a:graphic xmlns:a="http://schemas.openxmlformats.org/drawingml/2006/main">
+              <a:graphicData uri="http://schemas.openxmlformats.org/drawingml/2006/picture">
+                <pic:pic xmlns:pic="http://schemas.openxmlformats.org/drawingml/2006/picture">
+                  <pic:nvPicPr>
+                    <pic:cNvPr id="0" name="A3CCE91.tmp"/>
+                    <pic:cNvPicPr/>
+                  </pic:nvPicPr>
+                  <pic:blipFill>
+                    <a:blip r:embed="rId67">
+                      <a:extLst>
+                        <a:ext uri="{28A0092B-C50C-407E-A947-70E740481C1C}">
+                          <a14:useLocalDpi xmlns:a14="http://schemas.microsoft.com/office/drawing/2010/main" val="0"/>
+                        </a:ext>
+                      </a:extLst>
+                    </a:blip>
+                    <a:stretch>
+                      <a:fillRect/>
+                    </a:stretch>
+                  </pic:blipFill>
+                  <pic:spPr>
+                    <a:xfrm>
+                      <a:off x="0" y="0"/>
+                      <a:ext cx="3096057" cy="857370"/>
+                    </a:xfrm>
+                    <a:prstGeom prst="rect">
+                      <a:avLst/>
+                    </a:prstGeom>
+                  </pic:spPr>
+                </pic:pic>
+              </a:graphicData>
+            </a:graphic>
+          </wp:inline>
+        </w:drawing>
+      </w:r>
+    </w:p>
+    <w:p>
+      <w:r>
+        <w:t>Ya no con datos quemados</w:t>
+      </w:r>
+    </w:p>
+    <w:p>
+      <w:r>
+        <w:rPr>
+          <w:noProof/>
+          <w:lang w:eastAsia="es-EC"/>
+        </w:rPr>
+        <w:lastRenderedPageBreak/>
+        <w:drawing>
+          <wp:inline distT="0" distB="0" distL="0" distR="0">
+            <wp:extent cx="4915586" cy="5439535"/>
+            <wp:effectExtent l="0" t="0" r="0" b="8890"/>
+            <wp:docPr id="64" name="0 Imagen"/>
+            <wp:cNvGraphicFramePr>
+              <a:graphicFrameLocks xmlns:a="http://schemas.openxmlformats.org/drawingml/2006/main" noChangeAspect="1"/>
+            </wp:cNvGraphicFramePr>
+            <a:graphic xmlns:a="http://schemas.openxmlformats.org/drawingml/2006/main">
+              <a:graphicData uri="http://schemas.openxmlformats.org/drawingml/2006/picture">
+                <pic:pic xmlns:pic="http://schemas.openxmlformats.org/drawingml/2006/picture">
+                  <pic:nvPicPr>
+                    <pic:cNvPr id="0" name="A3C228B.tmp"/>
+                    <pic:cNvPicPr/>
+                  </pic:nvPicPr>
+                  <pic:blipFill>
+                    <a:blip r:embed="rId68">
+                      <a:extLst>
+                        <a:ext uri="{28A0092B-C50C-407E-A947-70E740481C1C}">
+                          <a14:useLocalDpi xmlns:a14="http://schemas.microsoft.com/office/drawing/2010/main" val="0"/>
+                        </a:ext>
+                      </a:extLst>
+                    </a:blip>
+                    <a:stretch>
+                      <a:fillRect/>
+                    </a:stretch>
+                  </pic:blipFill>
+                  <pic:spPr>
+                    <a:xfrm>
+                      <a:off x="0" y="0"/>
+                      <a:ext cx="4915586" cy="5439535"/>
+                    </a:xfrm>
+                    <a:prstGeom prst="rect">
+                      <a:avLst/>
+                    </a:prstGeom>
+                  </pic:spPr>
+                </pic:pic>
+              </a:graphicData>
+            </a:graphic>
+          </wp:inline>
+        </w:drawing>
+      </w:r>
+    </w:p>
+    <w:p>
+      <w:r>
+        <w:t>Reiniciar servidor</w:t>
+      </w:r>
+    </w:p>
+    <w:p>
+      <w:r>
+        <w:rPr>
+          <w:noProof/>
+          <w:lang w:eastAsia="es-EC"/>
+        </w:rPr>
+        <w:lastRenderedPageBreak/>
+        <w:drawing>
+          <wp:inline distT="0" distB="0" distL="0" distR="0">
+            <wp:extent cx="5612130" cy="2834640"/>
+            <wp:effectExtent l="0" t="0" r="7620" b="3810"/>
+            <wp:docPr id="65" name="0 Imagen"/>
+            <wp:cNvGraphicFramePr>
+              <a:graphicFrameLocks xmlns:a="http://schemas.openxmlformats.org/drawingml/2006/main" noChangeAspect="1"/>
+            </wp:cNvGraphicFramePr>
+            <a:graphic xmlns:a="http://schemas.openxmlformats.org/drawingml/2006/main">
+              <a:graphicData uri="http://schemas.openxmlformats.org/drawingml/2006/picture">
+                <pic:pic xmlns:pic="http://schemas.openxmlformats.org/drawingml/2006/picture">
+                  <pic:nvPicPr>
+                    <pic:cNvPr id="0" name="A3C534C.tmp"/>
+                    <pic:cNvPicPr/>
+                  </pic:nvPicPr>
+                  <pic:blipFill>
+                    <a:blip r:embed="rId69">
+                      <a:extLst>
+                        <a:ext uri="{28A0092B-C50C-407E-A947-70E740481C1C}">
+                          <a14:useLocalDpi xmlns:a14="http://schemas.microsoft.com/office/drawing/2010/main" val="0"/>
+                        </a:ext>
+                      </a:extLst>
+                    </a:blip>
+                    <a:stretch>
+                      <a:fillRect/>
+                    </a:stretch>
+                  </pic:blipFill>
+                  <pic:spPr>
+                    <a:xfrm>
+                      <a:off x="0" y="0"/>
+                      <a:ext cx="5612130" cy="2834640"/>
+                    </a:xfrm>
+                    <a:prstGeom prst="rect">
+                      <a:avLst/>
+                    </a:prstGeom>
+                  </pic:spPr>
+                </pic:pic>
+              </a:graphicData>
+            </a:graphic>
+          </wp:inline>
+        </w:drawing>
+      </w:r>
+    </w:p>
+    <w:p>
+      <w:r>
+        <w:rPr>
+          <w:noProof/>
+          <w:lang w:eastAsia="es-EC"/>
+        </w:rPr>
+        <w:drawing>
+          <wp:inline distT="0" distB="0" distL="0" distR="0">
+            <wp:extent cx="5612130" cy="4389120"/>
+            <wp:effectExtent l="0" t="0" r="7620" b="0"/>
+            <wp:docPr id="66" name="0 Imagen"/>
+            <wp:cNvGraphicFramePr>
+              <a:graphicFrameLocks xmlns:a="http://schemas.openxmlformats.org/drawingml/2006/main" noChangeAspect="1"/>
+            </wp:cNvGraphicFramePr>
+            <a:graphic xmlns:a="http://schemas.openxmlformats.org/drawingml/2006/main">
+              <a:graphicData uri="http://schemas.openxmlformats.org/drawingml/2006/picture">
+                <pic:pic xmlns:pic="http://schemas.openxmlformats.org/drawingml/2006/picture">
+                  <pic:nvPicPr>
+                    <pic:cNvPr id="0" name="A3CFC8.tmp"/>
+                    <pic:cNvPicPr/>
+                  </pic:nvPicPr>
+                  <pic:blipFill>
+                    <a:blip r:embed="rId70">
+                      <a:extLst>
+                        <a:ext uri="{28A0092B-C50C-407E-A947-70E740481C1C}">
+                          <a14:useLocalDpi xmlns:a14="http://schemas.microsoft.com/office/drawing/2010/main" val="0"/>
+                        </a:ext>
+                      </a:extLst>
+                    </a:blip>
+                    <a:stretch>
+                      <a:fillRect/>
+                    </a:stretch>
+                  </pic:blipFill>
+                  <pic:spPr>
+                    <a:xfrm>
+                      <a:off x="0" y="0"/>
+                      <a:ext cx="5612130" cy="4389120"/>
+                    </a:xfrm>
+                    <a:prstGeom prst="rect">
+                      <a:avLst/>
+                    </a:prstGeom>
+                  </pic:spPr>
+                </pic:pic>
+              </a:graphicData>
+            </a:graphic>
+          </wp:inline>
+        </w:drawing>
+      </w:r>
+    </w:p>
+    <w:p>
+      <w:r>
+        <w:t>Sin apellido</w:t>
+      </w:r>
+    </w:p>
+    <w:p>
+      <w:r>
+        <w:rPr>
+          <w:noProof/>
+          <w:lang w:eastAsia="es-EC"/>
+        </w:rPr>
+        <w:lastRenderedPageBreak/>
+        <w:drawing>
+          <wp:inline distT="0" distB="0" distL="0" distR="0">
+            <wp:extent cx="5612130" cy="3843655"/>
+            <wp:effectExtent l="0" t="0" r="7620" b="4445"/>
+            <wp:docPr id="67" name="0 Imagen"/>
+            <wp:cNvGraphicFramePr>
+              <a:graphicFrameLocks xmlns:a="http://schemas.openxmlformats.org/drawingml/2006/main" noChangeAspect="1"/>
+            </wp:cNvGraphicFramePr>
+            <a:graphic xmlns:a="http://schemas.openxmlformats.org/drawingml/2006/main">
+              <a:graphicData uri="http://schemas.openxmlformats.org/drawingml/2006/picture">
+                <pic:pic xmlns:pic="http://schemas.openxmlformats.org/drawingml/2006/picture">
+                  <pic:nvPicPr>
+                    <pic:cNvPr id="0" name="A3C6538.tmp"/>
+                    <pic:cNvPicPr/>
+                  </pic:nvPicPr>
+                  <pic:blipFill>
+                    <a:blip r:embed="rId71">
+                      <a:extLst>
+                        <a:ext uri="{28A0092B-C50C-407E-A947-70E740481C1C}">
+                          <a14:useLocalDpi xmlns:a14="http://schemas.microsoft.com/office/drawing/2010/main" val="0"/>
+                        </a:ext>
+                      </a:extLst>
+                    </a:blip>
+                    <a:stretch>
+                      <a:fillRect/>
+                    </a:stretch>
+                  </pic:blipFill>
+                  <pic:spPr>
+                    <a:xfrm>
+                      <a:off x="0" y="0"/>
+                      <a:ext cx="5612130" cy="3843655"/>
+                    </a:xfrm>
+                    <a:prstGeom prst="rect">
+                      <a:avLst/>
+                    </a:prstGeom>
+                  </pic:spPr>
+                </pic:pic>
+              </a:graphicData>
+            </a:graphic>
+          </wp:inline>
+        </w:drawing>
+      </w:r>
+    </w:p>
+    <w:p>
+      <w:r>
+        <w:rPr>
+          <w:noProof/>
+          <w:lang w:eastAsia="es-EC"/>
+        </w:rPr>
+        <w:lastRenderedPageBreak/>
+        <w:drawing>
+          <wp:inline distT="0" distB="0" distL="0" distR="0">
+            <wp:extent cx="4991797" cy="6458852"/>
+            <wp:effectExtent l="0" t="0" r="0" b="0"/>
+            <wp:docPr id="68" name="0 Imagen"/>
+            <wp:cNvGraphicFramePr>
+              <a:graphicFrameLocks xmlns:a="http://schemas.openxmlformats.org/drawingml/2006/main" noChangeAspect="1"/>
+            </wp:cNvGraphicFramePr>
+            <a:graphic xmlns:a="http://schemas.openxmlformats.org/drawingml/2006/main">
+              <a:graphicData uri="http://schemas.openxmlformats.org/drawingml/2006/picture">
+                <pic:pic xmlns:pic="http://schemas.openxmlformats.org/drawingml/2006/picture">
+                  <pic:nvPicPr>
+                    <pic:cNvPr id="0" name="A3CED9A.tmp"/>
+                    <pic:cNvPicPr/>
+                  </pic:nvPicPr>
+                  <pic:blipFill>
+                    <a:blip r:embed="rId72">
+                      <a:extLst>
+                        <a:ext uri="{28A0092B-C50C-407E-A947-70E740481C1C}">
+                          <a14:useLocalDpi xmlns:a14="http://schemas.microsoft.com/office/drawing/2010/main" val="0"/>
+                        </a:ext>
+                      </a:extLst>
+                    </a:blip>
+                    <a:stretch>
+                      <a:fillRect/>
+                    </a:stretch>
+                  </pic:blipFill>
+                  <pic:spPr>
+                    <a:xfrm>
+                      <a:off x="0" y="0"/>
+                      <a:ext cx="4991797" cy="6458852"/>
+                    </a:xfrm>
+                    <a:prstGeom prst="rect">
+                      <a:avLst/>
+                    </a:prstGeom>
+                  </pic:spPr>
+                </pic:pic>
+              </a:graphicData>
+            </a:graphic>
+          </wp:inline>
+        </w:drawing>
+      </w:r>
+    </w:p>
+    <w:p>
+      <w:r>
+        <w:rPr>
+          <w:noProof/>
+          <w:lang w:eastAsia="es-EC"/>
+        </w:rPr>
+        <w:lastRenderedPageBreak/>
+        <w:drawing>
+          <wp:inline distT="0" distB="0" distL="0" distR="0">
+            <wp:extent cx="5612130" cy="3623310"/>
+            <wp:effectExtent l="0" t="0" r="7620" b="0"/>
+            <wp:docPr id="69" name="0 Imagen"/>
+            <wp:cNvGraphicFramePr>
+              <a:graphicFrameLocks xmlns:a="http://schemas.openxmlformats.org/drawingml/2006/main" noChangeAspect="1"/>
+            </wp:cNvGraphicFramePr>
+            <a:graphic xmlns:a="http://schemas.openxmlformats.org/drawingml/2006/main">
+              <a:graphicData uri="http://schemas.openxmlformats.org/drawingml/2006/picture">
+                <pic:pic xmlns:pic="http://schemas.openxmlformats.org/drawingml/2006/picture">
+                  <pic:nvPicPr>
+                    <pic:cNvPr id="0" name="A3C92FE.tmp"/>
+                    <pic:cNvPicPr/>
+                  </pic:nvPicPr>
+                  <pic:blipFill>
+                    <a:blip r:embed="rId73">
+                      <a:extLst>
+                        <a:ext uri="{28A0092B-C50C-407E-A947-70E740481C1C}">
+                          <a14:useLocalDpi xmlns:a14="http://schemas.microsoft.com/office/drawing/2010/main" val="0"/>
+                        </a:ext>
+                      </a:extLst>
+                    </a:blip>
+                    <a:stretch>
+                      <a:fillRect/>
+                    </a:stretch>
+                  </pic:blipFill>
+                  <pic:spPr>
+                    <a:xfrm>
+                      <a:off x="0" y="0"/>
+                      <a:ext cx="5612130" cy="3623310"/>
+                    </a:xfrm>
+                    <a:prstGeom prst="rect">
+                      <a:avLst/>
+                    </a:prstGeom>
+                  </pic:spPr>
+                </pic:pic>
+              </a:graphicData>
+            </a:graphic>
+          </wp:inline>
+        </w:drawing>
+      </w:r>
+    </w:p>
+    <w:p>
+      <w:r>
+        <w:t>Crear api</w:t>
+      </w:r>
+    </w:p>
+    <w:p>
+      <w:r>
+        <w:rPr>
+          <w:noProof/>
+          <w:lang w:eastAsia="es-EC"/>
+        </w:rPr>
+        <w:drawing>
+          <wp:inline distT="0" distB="0" distL="0" distR="0">
+            <wp:extent cx="5612130" cy="811530"/>
+            <wp:effectExtent l="0" t="0" r="7620" b="7620"/>
+            <wp:docPr id="70" name="0 Imagen"/>
+            <wp:cNvGraphicFramePr>
+              <a:graphicFrameLocks xmlns:a="http://schemas.openxmlformats.org/drawingml/2006/main" noChangeAspect="1"/>
+            </wp:cNvGraphicFramePr>
+            <a:graphic xmlns:a="http://schemas.openxmlformats.org/drawingml/2006/main">
+              <a:graphicData uri="http://schemas.openxmlformats.org/drawingml/2006/picture">
+                <pic:pic xmlns:pic="http://schemas.openxmlformats.org/drawingml/2006/picture">
+                  <pic:nvPicPr>
+                    <pic:cNvPr id="0" name="A3C4F6B.tmp"/>
+                    <pic:cNvPicPr/>
+                  </pic:nvPicPr>
+                  <pic:blipFill>
+                    <a:blip r:embed="rId74">
+                      <a:extLst>
+                        <a:ext uri="{28A0092B-C50C-407E-A947-70E740481C1C}">
+                          <a14:useLocalDpi xmlns:a14="http://schemas.microsoft.com/office/drawing/2010/main" val="0"/>
+                        </a:ext>
+                      </a:extLst>
+                    </a:blip>
+                    <a:stretch>
+                      <a:fillRect/>
+                    </a:stretch>
+                  </pic:blipFill>
+                  <pic:spPr>
+                    <a:xfrm>
+                      <a:off x="0" y="0"/>
+                      <a:ext cx="5612130" cy="811530"/>
+                    </a:xfrm>
+                    <a:prstGeom prst="rect">
+                      <a:avLst/>
+                    </a:prstGeom>
+                  </pic:spPr>
+                </pic:pic>
+              </a:graphicData>
+            </a:graphic>
+          </wp:inline>
+        </w:drawing>
+      </w:r>
+    </w:p>
+    <w:p>
+      <w:r>
+        <w:t>Raza</w:t>
+      </w:r>
+    </w:p>
+    <w:p>
+      <w:r>
+        <w:rPr>
+          <w:noProof/>
+          <w:lang w:eastAsia="es-EC"/>
+        </w:rPr>
+        <w:drawing>
+          <wp:inline distT="0" distB="0" distL="0" distR="0">
+            <wp:extent cx="5172797" cy="2600688"/>
+            <wp:effectExtent l="0" t="0" r="8890" b="9525"/>
+            <wp:docPr id="71" name="0 Imagen"/>
+            <wp:cNvGraphicFramePr>
+              <a:graphicFrameLocks xmlns:a="http://schemas.openxmlformats.org/drawingml/2006/main" noChangeAspect="1"/>
+            </wp:cNvGraphicFramePr>
+            <a:graphic xmlns:a="http://schemas.openxmlformats.org/drawingml/2006/main">
+              <a:graphicData uri="http://schemas.openxmlformats.org/drawingml/2006/picture">
+                <pic:pic xmlns:pic="http://schemas.openxmlformats.org/drawingml/2006/picture">
+                  <pic:nvPicPr>
+                    <pic:cNvPr id="0" name="A3CD0.tmp"/>
+                    <pic:cNvPicPr/>
+                  </pic:nvPicPr>
+                  <pic:blipFill>
+                    <a:blip r:embed="rId75">
+                      <a:extLst>
+                        <a:ext uri="{28A0092B-C50C-407E-A947-70E740481C1C}">
+                          <a14:useLocalDpi xmlns:a14="http://schemas.microsoft.com/office/drawing/2010/main" val="0"/>
+                        </a:ext>
+                      </a:extLst>
+                    </a:blip>
+                    <a:stretch>
+                      <a:fillRect/>
+                    </a:stretch>
+                  </pic:blipFill>
+                  <pic:spPr>
+                    <a:xfrm>
+                      <a:off x="0" y="0"/>
+                      <a:ext cx="5172797" cy="2600688"/>
+                    </a:xfrm>
+                    <a:prstGeom prst="rect">
+                      <a:avLst/>
+                    </a:prstGeom>
+                  </pic:spPr>
+                </pic:pic>
+              </a:graphicData>
+            </a:graphic>
+          </wp:inline>
+        </w:drawing>
+      </w:r>
+    </w:p>
+    <w:p>
+      <w:r>
+        <w:lastRenderedPageBreak/>
+        <w:t>Mascotas</w:t>
+      </w:r>
+    </w:p>
+    <w:p>
+      <w:r>
+        <w:rPr>
+          <w:noProof/>
+          <w:lang w:eastAsia="es-EC"/>
+        </w:rPr>
+        <w:drawing>
+          <wp:inline distT="0" distB="0" distL="0" distR="0">
+            <wp:extent cx="5612130" cy="3447415"/>
+            <wp:effectExtent l="0" t="0" r="7620" b="635"/>
+            <wp:docPr id="72" name="0 Imagen"/>
+            <wp:cNvGraphicFramePr>
+              <a:graphicFrameLocks xmlns:a="http://schemas.openxmlformats.org/drawingml/2006/main" noChangeAspect="1"/>
+            </wp:cNvGraphicFramePr>
+            <a:graphic xmlns:a="http://schemas.openxmlformats.org/drawingml/2006/main">
+              <a:graphicData uri="http://schemas.openxmlformats.org/drawingml/2006/picture">
+                <pic:pic xmlns:pic="http://schemas.openxmlformats.org/drawingml/2006/picture">
+                  <pic:nvPicPr>
+                    <pic:cNvPr id="0" name="A3C40DD.tmp"/>
+                    <pic:cNvPicPr/>
+                  </pic:nvPicPr>
+                  <pic:blipFill>
+                    <a:blip r:embed="rId76">
+                      <a:extLst>
+                        <a:ext uri="{28A0092B-C50C-407E-A947-70E740481C1C}">
+                          <a14:useLocalDpi xmlns:a14="http://schemas.microsoft.com/office/drawing/2010/main" val="0"/>
+                        </a:ext>
+                      </a:extLst>
+                    </a:blip>
+                    <a:stretch>
+                      <a:fillRect/>
+                    </a:stretch>
+                  </pic:blipFill>
+                  <pic:spPr>
+                    <a:xfrm>
+                      <a:off x="0" y="0"/>
+                      <a:ext cx="5612130" cy="3447415"/>
+                    </a:xfrm>
+                    <a:prstGeom prst="rect">
+                      <a:avLst/>
+                    </a:prstGeom>
+                  </pic:spPr>
+                </pic:pic>
+              </a:graphicData>
+            </a:graphic>
+          </wp:inline>
+        </w:drawing>
+      </w:r>
+    </w:p>
+    <w:p>
+      <w:pPr>
+        <w:rPr>
+          <w:u w:val="single"/>
+        </w:rPr>
+      </w:pPr>
+      <w:r>
+        <w:t>Levantar el servidor</w:t>
+      </w:r>
+    </w:p>
+    <w:p>
+      <w:r>
+        <w:rPr>
+          <w:noProof/>
+          <w:lang w:eastAsia="es-EC"/>
+        </w:rPr>
+        <w:drawing>
+          <wp:inline distT="0" distB="0" distL="0" distR="0">
+            <wp:extent cx="5612130" cy="2834640"/>
+            <wp:effectExtent l="0" t="0" r="7620" b="3810"/>
+            <wp:docPr id="73" name="0 Imagen"/>
+            <wp:cNvGraphicFramePr>
+              <a:graphicFrameLocks xmlns:a="http://schemas.openxmlformats.org/drawingml/2006/main" noChangeAspect="1"/>
+            </wp:cNvGraphicFramePr>
+            <a:graphic xmlns:a="http://schemas.openxmlformats.org/drawingml/2006/main">
+              <a:graphicData uri="http://schemas.openxmlformats.org/drawingml/2006/picture">
+                <pic:pic xmlns:pic="http://schemas.openxmlformats.org/drawingml/2006/picture">
+                  <pic:nvPicPr>
+                    <pic:cNvPr id="0" name="A3CCE4D.tmp"/>
+                    <pic:cNvPicPr/>
+                  </pic:nvPicPr>
+                  <pic:blipFill>
+                    <a:blip r:embed="rId77">
+                      <a:extLst>
+                        <a:ext uri="{28A0092B-C50C-407E-A947-70E740481C1C}">
+                          <a14:useLocalDpi xmlns:a14="http://schemas.microsoft.com/office/drawing/2010/main" val="0"/>
+                        </a:ext>
+                      </a:extLst>
+                    </a:blip>
+                    <a:stretch>
+                      <a:fillRect/>
+                    </a:stretch>
+                  </pic:blipFill>
+                  <pic:spPr>
+                    <a:xfrm>
+                      <a:off x="0" y="0"/>
+                      <a:ext cx="5612130" cy="2834640"/>
+                    </a:xfrm>
+                    <a:prstGeom prst="rect">
+                      <a:avLst/>
+                    </a:prstGeom>
+                  </pic:spPr>
+                </pic:pic>
+              </a:graphicData>
+            </a:graphic>
+          </wp:inline>
+        </w:drawing>
+      </w:r>
+    </w:p>
+    <w:p>
+      <w:r>
+        <w:t>Mascota</w:t>
+      </w:r>
+    </w:p>
+    <w:p>
+      <w:r>
+        <w:rPr>
+          <w:noProof/>
+          <w:lang w:eastAsia="es-EC"/>
+        </w:rPr>
+        <w:lastRenderedPageBreak/>
+        <w:drawing>
+          <wp:inline distT="0" distB="0" distL="0" distR="0">
+            <wp:extent cx="5612130" cy="3137535"/>
+            <wp:effectExtent l="0" t="0" r="7620" b="5715"/>
+            <wp:docPr id="74" name="0 Imagen"/>
+            <wp:cNvGraphicFramePr>
+              <a:graphicFrameLocks xmlns:a="http://schemas.openxmlformats.org/drawingml/2006/main" noChangeAspect="1"/>
+            </wp:cNvGraphicFramePr>
+            <a:graphic xmlns:a="http://schemas.openxmlformats.org/drawingml/2006/main">
+              <a:graphicData uri="http://schemas.openxmlformats.org/drawingml/2006/picture">
+                <pic:pic xmlns:pic="http://schemas.openxmlformats.org/drawingml/2006/picture">
+                  <pic:nvPicPr>
+                    <pic:cNvPr id="0" name="A3CC54A.tmp"/>
+                    <pic:cNvPicPr/>
+                  </pic:nvPicPr>
+                  <pic:blipFill>
+                    <a:blip r:embed="rId78">
+                      <a:extLst>
+                        <a:ext uri="{28A0092B-C50C-407E-A947-70E740481C1C}">
+                          <a14:useLocalDpi xmlns:a14="http://schemas.microsoft.com/office/drawing/2010/main" val="0"/>
+                        </a:ext>
+                      </a:extLst>
+                    </a:blip>
+                    <a:stretch>
+                      <a:fillRect/>
+                    </a:stretch>
+                  </pic:blipFill>
+                  <pic:spPr>
+                    <a:xfrm>
+                      <a:off x="0" y="0"/>
+                      <a:ext cx="5612130" cy="3137535"/>
+                    </a:xfrm>
+                    <a:prstGeom prst="rect">
+                      <a:avLst/>
+                    </a:prstGeom>
+                  </pic:spPr>
+                </pic:pic>
+              </a:graphicData>
+            </a:graphic>
+          </wp:inline>
+        </w:drawing>
+      </w:r>
+    </w:p>
+    <w:p>
+      <w:r>
+        <w:t>Mostrar raza</w:t>
+      </w:r>
+    </w:p>
+    <w:p>
+      <w:r>
+        <w:rPr>
+          <w:noProof/>
+          <w:lang w:eastAsia="es-EC"/>
+        </w:rPr>
+        <w:lastRenderedPageBreak/>
+        <w:drawing>
+          <wp:inline distT="0" distB="0" distL="0" distR="0">
+            <wp:extent cx="4401165" cy="7220958"/>
+            <wp:effectExtent l="0" t="0" r="0" b="0"/>
+            <wp:docPr id="75" name="0 Imagen"/>
+            <wp:cNvGraphicFramePr>
+              <a:graphicFrameLocks xmlns:a="http://schemas.openxmlformats.org/drawingml/2006/main" noChangeAspect="1"/>
+            </wp:cNvGraphicFramePr>
+            <a:graphic xmlns:a="http://schemas.openxmlformats.org/drawingml/2006/main">
+              <a:graphicData uri="http://schemas.openxmlformats.org/drawingml/2006/picture">
+                <pic:pic xmlns:pic="http://schemas.openxmlformats.org/drawingml/2006/picture">
+                  <pic:nvPicPr>
+                    <pic:cNvPr id="0" name="A3C49F4.tmp"/>
+                    <pic:cNvPicPr/>
+                  </pic:nvPicPr>
+                  <pic:blipFill>
+                    <a:blip r:embed="rId79">
+                      <a:extLst>
+                        <a:ext uri="{28A0092B-C50C-407E-A947-70E740481C1C}">
+                          <a14:useLocalDpi xmlns:a14="http://schemas.microsoft.com/office/drawing/2010/main" val="0"/>
+                        </a:ext>
+                      </a:extLst>
+                    </a:blip>
+                    <a:stretch>
+                      <a:fillRect/>
+                    </a:stretch>
+                  </pic:blipFill>
+                  <pic:spPr>
+                    <a:xfrm>
+                      <a:off x="0" y="0"/>
+                      <a:ext cx="4401165" cy="7220958"/>
+                    </a:xfrm>
+                    <a:prstGeom prst="rect">
+                      <a:avLst/>
+                    </a:prstGeom>
+                  </pic:spPr>
+                </pic:pic>
+              </a:graphicData>
+            </a:graphic>
+          </wp:inline>
+        </w:drawing>
+      </w:r>
+    </w:p>
+    <w:p>
+      <w:r>
+        <w:t>Mostrar mascotas</w:t>
+      </w:r>
+    </w:p>
+    <w:p>
+      <w:r>
+        <w:rPr>
+          <w:noProof/>
+          <w:lang w:eastAsia="es-EC"/>
+        </w:rPr>
+        <w:lastRenderedPageBreak/>
+        <w:drawing>
+          <wp:inline distT="0" distB="0" distL="0" distR="0">
+            <wp:extent cx="4324954" cy="6268325"/>
+            <wp:effectExtent l="0" t="0" r="0" b="0"/>
+            <wp:docPr id="76" name="0 Imagen"/>
+            <wp:cNvGraphicFramePr>
+              <a:graphicFrameLocks xmlns:a="http://schemas.openxmlformats.org/drawingml/2006/main" noChangeAspect="1"/>
+            </wp:cNvGraphicFramePr>
+            <a:graphic xmlns:a="http://schemas.openxmlformats.org/drawingml/2006/main">
+              <a:graphicData uri="http://schemas.openxmlformats.org/drawingml/2006/picture">
+                <pic:pic xmlns:pic="http://schemas.openxmlformats.org/drawingml/2006/picture">
+                  <pic:nvPicPr>
+                    <pic:cNvPr id="0" name="A3C9E8A.tmp"/>
+                    <pic:cNvPicPr/>
+                  </pic:nvPicPr>
+                  <pic:blipFill>
+                    <a:blip r:embed="rId80">
+                      <a:extLst>
+                        <a:ext uri="{28A0092B-C50C-407E-A947-70E740481C1C}">
+                          <a14:useLocalDpi xmlns:a14="http://schemas.microsoft.com/office/drawing/2010/main" val="0"/>
+                        </a:ext>
+                      </a:extLst>
+                    </a:blip>
+                    <a:stretch>
+                      <a:fillRect/>
+                    </a:stretch>
+                  </pic:blipFill>
+                  <pic:spPr>
+                    <a:xfrm>
+                      <a:off x="0" y="0"/>
+                      <a:ext cx="4324954" cy="6268325"/>
+                    </a:xfrm>
+                    <a:prstGeom prst="rect">
+                      <a:avLst/>
+                    </a:prstGeom>
+                  </pic:spPr>
+                </pic:pic>
+              </a:graphicData>
+            </a:graphic>
+          </wp:inline>
+        </w:drawing>
+      </w:r>
       <w:bookmarkStart w:id="0" w:name="_GoBack"/>
       <w:bookmarkEnd w:id="0"/>
     </w:p>

--- a/clase 10.docx
+++ b/clase 10.docx
@@ -8,12 +8,14 @@
           <w:lang w:val="en-US"/>
         </w:rPr>
       </w:pPr>
+      <w:proofErr w:type="spellStart"/>
       <w:r>
         <w:rPr>
           <w:lang w:val="en-US"/>
         </w:rPr>
         <w:t>Docker</w:t>
       </w:r>
+      <w:proofErr w:type="spellEnd"/>
     </w:p>
     <w:p>
       <w:pPr>
@@ -34,11 +36,19 @@
           <w:lang w:val="en-US"/>
         </w:rPr>
       </w:pPr>
+      <w:proofErr w:type="spellStart"/>
       <w:r>
         <w:rPr>
           <w:lang w:val="en-US"/>
         </w:rPr>
-        <w:t>Npm install –g sails</w:t>
+        <w:t>Npm</w:t>
+      </w:r>
+      <w:proofErr w:type="spellEnd"/>
+      <w:r>
+        <w:rPr>
+          <w:lang w:val="en-US"/>
+        </w:rPr>
+        <w:t xml:space="preserve"> install –g sails</w:t>
       </w:r>
     </w:p>
     <w:p>
@@ -92,14 +102,27 @@
     </w:p>
     <w:p>
       <w:r>
-        <w:t>&gt;s</w:t>
+        <w:t>&gt;</w:t>
+      </w:r>
+      <w:proofErr w:type="spellStart"/>
+      <w:r>
+        <w:t>s</w:t>
       </w:r>
       <w:r>
         <w:t>a</w:t>
       </w:r>
       <w:r>
-        <w:t>ils new NombreProyecto</w:t>
-      </w:r>
+        <w:t>ils</w:t>
+      </w:r>
+      <w:proofErr w:type="spellEnd"/>
+      <w:r>
+        <w:t xml:space="preserve"> new </w:t>
+      </w:r>
+      <w:proofErr w:type="spellStart"/>
+      <w:r>
+        <w:t>NombreProyecto</w:t>
+      </w:r>
+      <w:proofErr w:type="spellEnd"/>
     </w:p>
     <w:p>
       <w:r>
@@ -206,9 +229,19 @@
       </w:r>
     </w:p>
     <w:p>
-      <w:r>
-        <w:t>Sails lift</w:t>
-      </w:r>
+      <w:proofErr w:type="spellStart"/>
+      <w:r>
+        <w:t>Sails</w:t>
+      </w:r>
+      <w:proofErr w:type="spellEnd"/>
+      <w:r>
+        <w:t xml:space="preserve"> </w:t>
+      </w:r>
+      <w:proofErr w:type="spellStart"/>
+      <w:r>
+        <w:t>lift</w:t>
+      </w:r>
+      <w:proofErr w:type="spellEnd"/>
     </w:p>
     <w:p>
       <w:r>
@@ -261,8 +294,13 @@
     </w:p>
     <w:p>
       <w:r>
-        <w:t>Servidor web en Assets</w:t>
-      </w:r>
+        <w:t xml:space="preserve">Servidor web en </w:t>
+      </w:r>
+      <w:proofErr w:type="spellStart"/>
+      <w:r>
+        <w:t>Assets</w:t>
+      </w:r>
+      <w:proofErr w:type="spellEnd"/>
     </w:p>
     <w:p>
       <w:r>
@@ -463,16 +501,26 @@
     </w:p>
     <w:p>
       <w:r>
-        <w:t>El servidor sails viene con un servidor web cargado</w:t>
-      </w:r>
-    </w:p>
-    <w:p>
+        <w:t xml:space="preserve">El servidor </w:t>
+      </w:r>
+      <w:proofErr w:type="spellStart"/>
+      <w:r>
+        <w:t>sails</w:t>
+      </w:r>
+      <w:proofErr w:type="spellEnd"/>
+      <w:r>
+        <w:t xml:space="preserve"> viene con un servidor web cargado</w:t>
+      </w:r>
+    </w:p>
+    <w:p>
+      <w:proofErr w:type="spellStart"/>
       <w:r>
         <w:rPr>
           <w:b/>
         </w:rPr>
         <w:t>Assets</w:t>
       </w:r>
+      <w:proofErr w:type="spellEnd"/>
       <w:r>
         <w:t>: servidor web</w:t>
       </w:r>
@@ -529,21 +577,33 @@
       </w:r>
     </w:p>
     <w:p>
+      <w:proofErr w:type="spellStart"/>
       <w:r>
         <w:t>Grunt</w:t>
       </w:r>
+      <w:proofErr w:type="spellEnd"/>
       <w:r>
         <w:t>: revisa, cambia. En caso de ocurrir un error, encontrarlo, cambiarlo y ejecutarlo nuevamente</w:t>
       </w:r>
     </w:p>
     <w:p>
+      <w:proofErr w:type="spellStart"/>
       <w:r>
         <w:t>Gulp</w:t>
       </w:r>
-    </w:p>
-    <w:p>
-      <w:r>
-        <w:t>.tmp: Se copian los archivos</w:t>
+      <w:proofErr w:type="spellEnd"/>
+    </w:p>
+    <w:p>
+      <w:r>
+        <w:t>.</w:t>
+      </w:r>
+      <w:proofErr w:type="spellStart"/>
+      <w:r>
+        <w:t>tmp</w:t>
+      </w:r>
+      <w:proofErr w:type="spellEnd"/>
+      <w:r>
+        <w:t>: Se copian los archivos</w:t>
       </w:r>
     </w:p>
     <w:p>
@@ -650,9 +710,11 @@
       </w:r>
     </w:p>
     <w:p>
+      <w:proofErr w:type="spellStart"/>
       <w:r>
         <w:t>Task</w:t>
       </w:r>
+      <w:proofErr w:type="spellEnd"/>
     </w:p>
     <w:p>
       <w:r>
@@ -708,8 +770,13 @@
         <w:t>Esto indica los archivos a insertar</w:t>
       </w:r>
       <w:r>
-        <w:t>. Inyécteme todos los archivos css</w:t>
-      </w:r>
+        <w:t xml:space="preserve">. Inyécteme todos los archivos </w:t>
+      </w:r>
+      <w:proofErr w:type="spellStart"/>
+      <w:r>
+        <w:t>css</w:t>
+      </w:r>
+      <w:proofErr w:type="spellEnd"/>
     </w:p>
     <w:p>
       <w:r>
@@ -763,10 +830,31 @@
     </w:p>
     <w:p>
       <w:r>
-        <w:t>Copiamos el doc estilos.css a la carpeta de styles</w:t>
-      </w:r>
-      <w:r>
-        <w:t>, y al cargar la pagina muestra lo siguiente:</w:t>
+        <w:t xml:space="preserve">Copiamos el </w:t>
+      </w:r>
+      <w:proofErr w:type="spellStart"/>
+      <w:r>
+        <w:t>doc</w:t>
+      </w:r>
+      <w:proofErr w:type="spellEnd"/>
+      <w:r>
+        <w:t xml:space="preserve"> estilos.css a la carpeta de </w:t>
+      </w:r>
+      <w:proofErr w:type="spellStart"/>
+      <w:r>
+        <w:t>styles</w:t>
+      </w:r>
+      <w:proofErr w:type="spellEnd"/>
+      <w:r>
+        <w:t xml:space="preserve">, y al cargar la </w:t>
+      </w:r>
+      <w:proofErr w:type="spellStart"/>
+      <w:r>
+        <w:t>pagina</w:t>
+      </w:r>
+      <w:proofErr w:type="spellEnd"/>
+      <w:r>
+        <w:t xml:space="preserve"> muestra lo siguiente:</w:t>
       </w:r>
     </w:p>
     <w:p>
@@ -993,8 +1081,13 @@
     </w:p>
     <w:p>
       <w:r>
-        <w:t>Para js</w:t>
-      </w:r>
+        <w:t xml:space="preserve">Para </w:t>
+      </w:r>
+      <w:proofErr w:type="spellStart"/>
+      <w:r>
+        <w:t>js</w:t>
+      </w:r>
+      <w:proofErr w:type="spellEnd"/>
     </w:p>
     <w:p>
       <w:r>
@@ -1046,13 +1139,36 @@
       </w:r>
     </w:p>
     <w:p>
-      <w:r>
-        <w:t>Layout.ejs: se colocan los menus, ya que son los mismos para todas las paginas</w:t>
-      </w:r>
-    </w:p>
-    <w:p>
-      <w:r>
-        <w:t>Homepage.ejs: se coloca todo el contenido cargado en la mitad</w:t>
+      <w:proofErr w:type="spellStart"/>
+      <w:r>
+        <w:t>Layout.ejs</w:t>
+      </w:r>
+      <w:proofErr w:type="spellEnd"/>
+      <w:r>
+        <w:t xml:space="preserve">: se colocan los </w:t>
+      </w:r>
+      <w:proofErr w:type="spellStart"/>
+      <w:r>
+        <w:t>menus</w:t>
+      </w:r>
+      <w:proofErr w:type="spellEnd"/>
+      <w:r>
+        <w:t xml:space="preserve">, ya que son los mismos para todas las </w:t>
+      </w:r>
+      <w:proofErr w:type="gramStart"/>
+      <w:r>
+        <w:t>paginas</w:t>
+      </w:r>
+      <w:proofErr w:type="gramEnd"/>
+    </w:p>
+    <w:p>
+      <w:proofErr w:type="spellStart"/>
+      <w:r>
+        <w:t>Homepage.ejs</w:t>
+      </w:r>
+      <w:proofErr w:type="spellEnd"/>
+      <w:r>
+        <w:t>: se coloca todo el contenido cargado en la mitad</w:t>
       </w:r>
     </w:p>
     <w:p>
@@ -1106,8 +1222,13 @@
       </w:r>
     </w:p>
     <w:p>
-      <w:r>
-        <w:t>Asi se ve</w:t>
+      <w:proofErr w:type="spellStart"/>
+      <w:r>
+        <w:t>Asi</w:t>
+      </w:r>
+      <w:proofErr w:type="spellEnd"/>
+      <w:r>
+        <w:t xml:space="preserve"> se ve</w:t>
       </w:r>
     </w:p>
     <w:p>
@@ -1160,18 +1281,22 @@
       </w:r>
     </w:p>
     <w:p>
+      <w:proofErr w:type="spellStart"/>
       <w:r>
         <w:t>Config</w:t>
       </w:r>
+      <w:proofErr w:type="spellEnd"/>
       <w:r>
         <w:t xml:space="preserve"> tiene el archivo </w:t>
       </w:r>
+      <w:proofErr w:type="spellStart"/>
       <w:r>
         <w:rPr>
           <w:i/>
         </w:rPr>
         <w:t>routes</w:t>
       </w:r>
+      <w:proofErr w:type="spellEnd"/>
       <w:r>
         <w:t>, el cual contiene todas las rutas</w:t>
       </w:r>
@@ -1500,8 +1625,13 @@
     <w:p>
       <w:r>
         <w:lastRenderedPageBreak/>
-        <w:t>Llamar en el url</w:t>
-      </w:r>
+        <w:t xml:space="preserve">Llamar en el </w:t>
+      </w:r>
+      <w:proofErr w:type="spellStart"/>
+      <w:r>
+        <w:t>url</w:t>
+      </w:r>
+      <w:proofErr w:type="spellEnd"/>
     </w:p>
     <w:p>
       <w:r>
@@ -1554,8 +1684,13 @@
     </w:p>
     <w:p>
       <w:r>
-        <w:t>Responder json</w:t>
-      </w:r>
+        <w:t xml:space="preserve">Responder </w:t>
+      </w:r>
+      <w:proofErr w:type="spellStart"/>
+      <w:r>
+        <w:t>json</w:t>
+      </w:r>
+      <w:proofErr w:type="spellEnd"/>
     </w:p>
     <w:p>
       <w:r>
@@ -1626,33 +1761,93 @@
           <w:i/>
         </w:rPr>
       </w:pPr>
+      <w:proofErr w:type="spellStart"/>
       <w:r>
         <w:rPr>
           <w:i/>
         </w:rPr>
-        <w:t>Sailsjs req params</w:t>
-      </w:r>
-    </w:p>
-    <w:p>
-      <w:r>
-        <w:t>Req.allParams() devuelve todos los datos enviados por el usuario</w:t>
-      </w:r>
-    </w:p>
-    <w:p>
-      <w:r>
-        <w:t>Npm nodemailer: enviar correo con el node</w:t>
-      </w:r>
+        <w:t>Sailsjs</w:t>
+      </w:r>
+      <w:proofErr w:type="spellEnd"/>
+      <w:r>
+        <w:rPr>
+          <w:i/>
+        </w:rPr>
+        <w:t xml:space="preserve"> </w:t>
+      </w:r>
+      <w:proofErr w:type="spellStart"/>
+      <w:r>
+        <w:rPr>
+          <w:i/>
+        </w:rPr>
+        <w:t>req</w:t>
+      </w:r>
+      <w:proofErr w:type="spellEnd"/>
+      <w:r>
+        <w:rPr>
+          <w:i/>
+        </w:rPr>
+        <w:t xml:space="preserve"> </w:t>
+      </w:r>
+      <w:proofErr w:type="spellStart"/>
+      <w:r>
+        <w:rPr>
+          <w:i/>
+        </w:rPr>
+        <w:t>params</w:t>
+      </w:r>
+      <w:proofErr w:type="spellEnd"/>
+    </w:p>
+    <w:p>
+      <w:proofErr w:type="spellStart"/>
+      <w:proofErr w:type="gramStart"/>
+      <w:r>
+        <w:t>Req.allParams</w:t>
+      </w:r>
+      <w:proofErr w:type="spellEnd"/>
+      <w:r>
+        <w:t>(</w:t>
+      </w:r>
+      <w:proofErr w:type="gramEnd"/>
+      <w:r>
+        <w:t>) devuelve todos los datos enviados por el usuario</w:t>
+      </w:r>
+    </w:p>
+    <w:p>
+      <w:proofErr w:type="spellStart"/>
+      <w:r>
+        <w:t>Npm</w:t>
+      </w:r>
+      <w:proofErr w:type="spellEnd"/>
+      <w:r>
+        <w:t xml:space="preserve"> </w:t>
+      </w:r>
+      <w:proofErr w:type="spellStart"/>
+      <w:r>
+        <w:t>nodemailer</w:t>
+      </w:r>
+      <w:proofErr w:type="spellEnd"/>
+      <w:r>
+        <w:t xml:space="preserve">: enviar correo con el </w:t>
+      </w:r>
+      <w:proofErr w:type="spellStart"/>
+      <w:r>
+        <w:t>node</w:t>
+      </w:r>
+      <w:proofErr w:type="spellEnd"/>
       <w:r>
         <w:t>. Tiene diferentes tipos de transporte</w:t>
       </w:r>
     </w:p>
     <w:p>
+      <w:proofErr w:type="spellStart"/>
       <w:r>
         <w:t>M</w:t>
       </w:r>
       <w:r>
         <w:t>ailgun</w:t>
       </w:r>
+      <w:proofErr w:type="spellEnd"/>
     </w:p>
     <w:p/>
     <w:p>
@@ -1712,8 +1907,13 @@
     </w:p>
     <w:p>
       <w:r>
-        <w:t>Generar a´pi</w:t>
-      </w:r>
+        <w:t xml:space="preserve">Generar </w:t>
+      </w:r>
+      <w:proofErr w:type="spellStart"/>
+      <w:r>
+        <w:t>a´pi</w:t>
+      </w:r>
+      <w:proofErr w:type="spellEnd"/>
     </w:p>
     <w:p>
       <w:r>
@@ -1934,8 +2134,21 @@
       </w:pPr>
       <w:r>
         <w:lastRenderedPageBreak/>
-        <w:t>Guardar en un paquete json: --save</w:t>
-      </w:r>
+        <w:t xml:space="preserve">Guardar en un paquete </w:t>
+      </w:r>
+      <w:proofErr w:type="spellStart"/>
+      <w:r>
+        <w:t>json</w:t>
+      </w:r>
+      <w:proofErr w:type="spellEnd"/>
+      <w:r>
+        <w:t>: --</w:t>
+      </w:r>
+      <w:proofErr w:type="spellStart"/>
+      <w:r>
+        <w:t>save</w:t>
+      </w:r>
+      <w:proofErr w:type="spellEnd"/>
     </w:p>
     <w:p>
       <w:r>
@@ -2150,13 +2363,29 @@
       </w:r>
     </w:p>
     <w:p>
+      <w:proofErr w:type="spellStart"/>
       <w:r>
         <w:rPr>
           <w:b/>
         </w:rPr>
         <w:lastRenderedPageBreak/>
-        <w:t>Npm install</w:t>
-      </w:r>
+        <w:t>Npm</w:t>
+      </w:r>
+      <w:proofErr w:type="spellEnd"/>
+      <w:r>
+        <w:rPr>
+          <w:b/>
+        </w:rPr>
+        <w:t xml:space="preserve"> </w:t>
+      </w:r>
+      <w:proofErr w:type="spellStart"/>
+      <w:r>
+        <w:rPr>
+          <w:b/>
+        </w:rPr>
+        <w:t>install</w:t>
+      </w:r>
+      <w:proofErr w:type="spellEnd"/>
       <w:r>
         <w:t>: para estar seguros de que todos los paquetes han sido instalados</w:t>
       </w:r>
@@ -2216,9 +2445,13 @@
       </w:r>
     </w:p>
     <w:p>
+      <w:proofErr w:type="spellStart"/>
+      <w:proofErr w:type="gramStart"/>
       <w:r>
         <w:t>url</w:t>
       </w:r>
+      <w:proofErr w:type="spellEnd"/>
+      <w:proofErr w:type="gramEnd"/>
     </w:p>
     <w:p>
       <w:r>
@@ -2270,9 +2503,11 @@
       </w:r>
     </w:p>
     <w:p>
+      <w:proofErr w:type="spellStart"/>
       <w:r>
         <w:t>Postman</w:t>
       </w:r>
+      <w:proofErr w:type="spellEnd"/>
     </w:p>
     <w:p>
       <w:r>
@@ -2374,9 +2609,11 @@
       </w:r>
     </w:p>
     <w:p>
+      <w:proofErr w:type="gramStart"/>
       <w:r>
         <w:t>crear</w:t>
       </w:r>
+      <w:proofErr w:type="gramEnd"/>
     </w:p>
     <w:p>
       <w:r>
@@ -2981,9 +3218,11 @@
       </w:r>
     </w:p>
     <w:p>
+      <w:proofErr w:type="spellStart"/>
       <w:r>
         <w:t>Bleuprints</w:t>
       </w:r>
+      <w:proofErr w:type="spellEnd"/>
     </w:p>
     <w:p>
       <w:r>
@@ -3086,8 +3325,13 @@
     </w:p>
     <w:p>
       <w:r>
-        <w:t>Actualizar mediante url</w:t>
-      </w:r>
+        <w:t xml:space="preserve">Actualizar mediante </w:t>
+      </w:r>
+      <w:proofErr w:type="spellStart"/>
+      <w:r>
+        <w:t>url</w:t>
+      </w:r>
+      <w:proofErr w:type="spellEnd"/>
     </w:p>
     <w:p>
       <w:r>
@@ -3249,8 +3493,13 @@
     </w:p>
     <w:p>
       <w:r>
-        <w:t>Para deshabilitar el rest</w:t>
-      </w:r>
+        <w:t xml:space="preserve">Para deshabilitar el </w:t>
+      </w:r>
+      <w:proofErr w:type="spellStart"/>
+      <w:r>
+        <w:t>rest</w:t>
+      </w:r>
+      <w:proofErr w:type="spellEnd"/>
     </w:p>
     <w:p>
       <w:r>
@@ -4269,6 +4518,346 @@
                     <a:xfrm>
                       <a:off x="0" y="0"/>
                       <a:ext cx="4324954" cy="6268325"/>
+                    </a:xfrm>
+                    <a:prstGeom prst="rect">
+                      <a:avLst/>
+                    </a:prstGeom>
+                  </pic:spPr>
+                </pic:pic>
+              </a:graphicData>
+            </a:graphic>
+          </wp:inline>
+        </w:drawing>
+      </w:r>
+    </w:p>
+    <w:p>
+      <w:r>
+        <w:br w:type="page"/>
+      </w:r>
+    </w:p>
+    <w:p>
+      <w:r>
+        <w:lastRenderedPageBreak/>
+        <w:t>11/01/17</w:t>
+      </w:r>
+    </w:p>
+    <w:p>
+      <w:proofErr w:type="spellStart"/>
+      <w:r>
+        <w:t>Renderizar</w:t>
+      </w:r>
+      <w:proofErr w:type="spellEnd"/>
+      <w:r>
+        <w:t xml:space="preserve"> una vista con datos</w:t>
+      </w:r>
+    </w:p>
+    <w:p>
+      <w:r>
+        <w:t>Crear controlador</w:t>
+      </w:r>
+    </w:p>
+    <w:p>
+      <w:r>
+        <w:rPr>
+          <w:noProof/>
+          <w:lang w:eastAsia="es-EC"/>
+        </w:rPr>
+        <w:drawing>
+          <wp:inline distT="0" distB="0" distL="0" distR="0">
+            <wp:extent cx="5612130" cy="532130"/>
+            <wp:effectExtent l="0" t="0" r="7620" b="1270"/>
+            <wp:docPr id="77" name="0 Imagen"/>
+            <wp:cNvGraphicFramePr>
+              <a:graphicFrameLocks xmlns:a="http://schemas.openxmlformats.org/drawingml/2006/main" noChangeAspect="1"/>
+            </wp:cNvGraphicFramePr>
+            <a:graphic xmlns:a="http://schemas.openxmlformats.org/drawingml/2006/main">
+              <a:graphicData uri="http://schemas.openxmlformats.org/drawingml/2006/picture">
+                <pic:pic xmlns:pic="http://schemas.openxmlformats.org/drawingml/2006/picture">
+                  <pic:nvPicPr>
+                    <pic:cNvPr id="0" name="2DC7E89.tmp"/>
+                    <pic:cNvPicPr/>
+                  </pic:nvPicPr>
+                  <pic:blipFill>
+                    <a:blip r:embed="rId81">
+                      <a:extLst>
+                        <a:ext uri="{28A0092B-C50C-407E-A947-70E740481C1C}">
+                          <a14:useLocalDpi xmlns:a14="http://schemas.microsoft.com/office/drawing/2010/main" val="0"/>
+                        </a:ext>
+                      </a:extLst>
+                    </a:blip>
+                    <a:stretch>
+                      <a:fillRect/>
+                    </a:stretch>
+                  </pic:blipFill>
+                  <pic:spPr>
+                    <a:xfrm>
+                      <a:off x="0" y="0"/>
+                      <a:ext cx="5612130" cy="532130"/>
+                    </a:xfrm>
+                    <a:prstGeom prst="rect">
+                      <a:avLst/>
+                    </a:prstGeom>
+                  </pic:spPr>
+                </pic:pic>
+              </a:graphicData>
+            </a:graphic>
+          </wp:inline>
+        </w:drawing>
+      </w:r>
+    </w:p>
+    <w:p>
+      <w:r>
+        <w:rPr>
+          <w:noProof/>
+          <w:lang w:eastAsia="es-EC"/>
+        </w:rPr>
+        <w:drawing>
+          <wp:inline distT="0" distB="0" distL="0" distR="0">
+            <wp:extent cx="1857634" cy="1752845"/>
+            <wp:effectExtent l="0" t="0" r="0" b="0"/>
+            <wp:docPr id="78" name="0 Imagen"/>
+            <wp:cNvGraphicFramePr>
+              <a:graphicFrameLocks xmlns:a="http://schemas.openxmlformats.org/drawingml/2006/main" noChangeAspect="1"/>
+            </wp:cNvGraphicFramePr>
+            <a:graphic xmlns:a="http://schemas.openxmlformats.org/drawingml/2006/main">
+              <a:graphicData uri="http://schemas.openxmlformats.org/drawingml/2006/picture">
+                <pic:pic xmlns:pic="http://schemas.openxmlformats.org/drawingml/2006/picture">
+                  <pic:nvPicPr>
+                    <pic:cNvPr id="0" name="2DCD7B1.tmp"/>
+                    <pic:cNvPicPr/>
+                  </pic:nvPicPr>
+                  <pic:blipFill>
+                    <a:blip r:embed="rId82">
+                      <a:extLst>
+                        <a:ext uri="{28A0092B-C50C-407E-A947-70E740481C1C}">
+                          <a14:useLocalDpi xmlns:a14="http://schemas.microsoft.com/office/drawing/2010/main" val="0"/>
+                        </a:ext>
+                      </a:extLst>
+                    </a:blip>
+                    <a:stretch>
+                      <a:fillRect/>
+                    </a:stretch>
+                  </pic:blipFill>
+                  <pic:spPr>
+                    <a:xfrm>
+                      <a:off x="0" y="0"/>
+                      <a:ext cx="1857634" cy="1752845"/>
+                    </a:xfrm>
+                    <a:prstGeom prst="rect">
+                      <a:avLst/>
+                    </a:prstGeom>
+                  </pic:spPr>
+                </pic:pic>
+              </a:graphicData>
+            </a:graphic>
+          </wp:inline>
+        </w:drawing>
+      </w:r>
+    </w:p>
+    <w:p>
+      <w:r>
+        <w:rPr>
+          <w:noProof/>
+          <w:lang w:eastAsia="es-EC"/>
+        </w:rPr>
+        <w:drawing>
+          <wp:inline distT="0" distB="0" distL="0" distR="0">
+            <wp:extent cx="4115375" cy="1066949"/>
+            <wp:effectExtent l="0" t="0" r="0" b="0"/>
+            <wp:docPr id="79" name="0 Imagen"/>
+            <wp:cNvGraphicFramePr>
+              <a:graphicFrameLocks xmlns:a="http://schemas.openxmlformats.org/drawingml/2006/main" noChangeAspect="1"/>
+            </wp:cNvGraphicFramePr>
+            <a:graphic xmlns:a="http://schemas.openxmlformats.org/drawingml/2006/main">
+              <a:graphicData uri="http://schemas.openxmlformats.org/drawingml/2006/picture">
+                <pic:pic xmlns:pic="http://schemas.openxmlformats.org/drawingml/2006/picture">
+                  <pic:nvPicPr>
+                    <pic:cNvPr id="0" name="2DC83C8.tmp"/>
+                    <pic:cNvPicPr/>
+                  </pic:nvPicPr>
+                  <pic:blipFill>
+                    <a:blip r:embed="rId83">
+                      <a:extLst>
+                        <a:ext uri="{28A0092B-C50C-407E-A947-70E740481C1C}">
+                          <a14:useLocalDpi xmlns:a14="http://schemas.microsoft.com/office/drawing/2010/main" val="0"/>
+                        </a:ext>
+                      </a:extLst>
+                    </a:blip>
+                    <a:stretch>
+                      <a:fillRect/>
+                    </a:stretch>
+                  </pic:blipFill>
+                  <pic:spPr>
+                    <a:xfrm>
+                      <a:off x="0" y="0"/>
+                      <a:ext cx="4115375" cy="1066949"/>
+                    </a:xfrm>
+                    <a:prstGeom prst="rect">
+                      <a:avLst/>
+                    </a:prstGeom>
+                  </pic:spPr>
+                </pic:pic>
+              </a:graphicData>
+            </a:graphic>
+          </wp:inline>
+        </w:drawing>
+      </w:r>
+    </w:p>
+    <w:p>
+      <w:r>
+        <w:t>Crear carpeta vistas con archivo home</w:t>
+      </w:r>
+    </w:p>
+    <w:p>
+      <w:r>
+        <w:rPr>
+          <w:noProof/>
+          <w:lang w:eastAsia="es-EC"/>
+        </w:rPr>
+        <w:drawing>
+          <wp:inline distT="0" distB="0" distL="0" distR="0">
+            <wp:extent cx="1105054" cy="1267002"/>
+            <wp:effectExtent l="0" t="0" r="0" b="9525"/>
+            <wp:docPr id="80" name="0 Imagen"/>
+            <wp:cNvGraphicFramePr>
+              <a:graphicFrameLocks xmlns:a="http://schemas.openxmlformats.org/drawingml/2006/main" noChangeAspect="1"/>
+            </wp:cNvGraphicFramePr>
+            <a:graphic xmlns:a="http://schemas.openxmlformats.org/drawingml/2006/main">
+              <a:graphicData uri="http://schemas.openxmlformats.org/drawingml/2006/picture">
+                <pic:pic xmlns:pic="http://schemas.openxmlformats.org/drawingml/2006/picture">
+                  <pic:nvPicPr>
+                    <pic:cNvPr id="0" name="2DCD497.tmp"/>
+                    <pic:cNvPicPr/>
+                  </pic:nvPicPr>
+                  <pic:blipFill>
+                    <a:blip r:embed="rId84">
+                      <a:extLst>
+                        <a:ext uri="{28A0092B-C50C-407E-A947-70E740481C1C}">
+                          <a14:useLocalDpi xmlns:a14="http://schemas.microsoft.com/office/drawing/2010/main" val="0"/>
+                        </a:ext>
+                      </a:extLst>
+                    </a:blip>
+                    <a:stretch>
+                      <a:fillRect/>
+                    </a:stretch>
+                  </pic:blipFill>
+                  <pic:spPr>
+                    <a:xfrm>
+                      <a:off x="0" y="0"/>
+                      <a:ext cx="1105054" cy="1267002"/>
+                    </a:xfrm>
+                    <a:prstGeom prst="rect">
+                      <a:avLst/>
+                    </a:prstGeom>
+                  </pic:spPr>
+                </pic:pic>
+              </a:graphicData>
+            </a:graphic>
+          </wp:inline>
+        </w:drawing>
+      </w:r>
+    </w:p>
+    <w:p>
+      <w:r>
+        <w:rPr>
+          <w:noProof/>
+          <w:lang w:eastAsia="es-EC"/>
+        </w:rPr>
+        <w:drawing>
+          <wp:inline distT="0" distB="0" distL="0" distR="0">
+            <wp:extent cx="1733792" cy="485843"/>
+            <wp:effectExtent l="0" t="0" r="0" b="9525"/>
+            <wp:docPr id="81" name="0 Imagen"/>
+            <wp:cNvGraphicFramePr>
+              <a:graphicFrameLocks xmlns:a="http://schemas.openxmlformats.org/drawingml/2006/main" noChangeAspect="1"/>
+            </wp:cNvGraphicFramePr>
+            <a:graphic xmlns:a="http://schemas.openxmlformats.org/drawingml/2006/main">
+              <a:graphicData uri="http://schemas.openxmlformats.org/drawingml/2006/picture">
+                <pic:pic xmlns:pic="http://schemas.openxmlformats.org/drawingml/2006/picture">
+                  <pic:nvPicPr>
+                    <pic:cNvPr id="0" name="2DCB381.tmp"/>
+                    <pic:cNvPicPr/>
+                  </pic:nvPicPr>
+                  <pic:blipFill>
+                    <a:blip r:embed="rId85">
+                      <a:extLst>
+                        <a:ext uri="{28A0092B-C50C-407E-A947-70E740481C1C}">
+                          <a14:useLocalDpi xmlns:a14="http://schemas.microsoft.com/office/drawing/2010/main" val="0"/>
+                        </a:ext>
+                      </a:extLst>
+                    </a:blip>
+                    <a:stretch>
+                      <a:fillRect/>
+                    </a:stretch>
+                  </pic:blipFill>
+                  <pic:spPr>
+                    <a:xfrm>
+                      <a:off x="0" y="0"/>
+                      <a:ext cx="1733792" cy="485843"/>
+                    </a:xfrm>
+                    <a:prstGeom prst="rect">
+                      <a:avLst/>
+                    </a:prstGeom>
+                  </pic:spPr>
+                </pic:pic>
+              </a:graphicData>
+            </a:graphic>
+          </wp:inline>
+        </w:drawing>
+      </w:r>
+    </w:p>
+    <w:p>
+      <w:r>
+        <w:t xml:space="preserve">Definir las rutas: método /como llamo en URL: ‘Nombre Controlador. </w:t>
+      </w:r>
+      <w:proofErr w:type="spellStart"/>
+      <w:proofErr w:type="gramStart"/>
+      <w:r>
+        <w:t>metodo</w:t>
+      </w:r>
+      <w:proofErr w:type="spellEnd"/>
+      <w:proofErr w:type="gramEnd"/>
+      <w:r>
+        <w:t>’</w:t>
+      </w:r>
+    </w:p>
+    <w:p>
+      <w:r>
+        <w:rPr>
+          <w:noProof/>
+          <w:lang w:eastAsia="es-EC"/>
+        </w:rPr>
+        <w:drawing>
+          <wp:inline distT="0" distB="0" distL="0" distR="0">
+            <wp:extent cx="2915057" cy="381053"/>
+            <wp:effectExtent l="0" t="0" r="0" b="0"/>
+            <wp:docPr id="82" name="0 Imagen"/>
+            <wp:cNvGraphicFramePr>
+              <a:graphicFrameLocks xmlns:a="http://schemas.openxmlformats.org/drawingml/2006/main" noChangeAspect="1"/>
+            </wp:cNvGraphicFramePr>
+            <a:graphic xmlns:a="http://schemas.openxmlformats.org/drawingml/2006/main">
+              <a:graphicData uri="http://schemas.openxmlformats.org/drawingml/2006/picture">
+                <pic:pic xmlns:pic="http://schemas.openxmlformats.org/drawingml/2006/picture">
+                  <pic:nvPicPr>
+                    <pic:cNvPr id="0" name="2DC7AA.tmp"/>
+                    <pic:cNvPicPr/>
+                  </pic:nvPicPr>
+                  <pic:blipFill>
+                    <a:blip r:embed="rId86">
+                      <a:extLst>
+                        <a:ext uri="{28A0092B-C50C-407E-A947-70E740481C1C}">
+                          <a14:useLocalDpi xmlns:a14="http://schemas.microsoft.com/office/drawing/2010/main" val="0"/>
+                        </a:ext>
+                      </a:extLst>
+                    </a:blip>
+                    <a:stretch>
+                      <a:fillRect/>
+                    </a:stretch>
+                  </pic:blipFill>
+                  <pic:spPr>
+                    <a:xfrm>
+                      <a:off x="0" y="0"/>
+                      <a:ext cx="2915057" cy="381053"/>
                     </a:xfrm>
                     <a:prstGeom prst="rect">
                       <a:avLst/>

--- a/clase 10.docx
+++ b/clase 10.docx
@@ -4869,6 +4869,424 @@
           </wp:inline>
         </w:drawing>
       </w:r>
+    </w:p>
+    <w:p>
+      <w:r>
+        <w:t>Se ve</w:t>
+      </w:r>
+    </w:p>
+    <w:p>
+      <w:r>
+        <w:rPr>
+          <w:noProof/>
+          <w:lang w:eastAsia="es-EC"/>
+        </w:rPr>
+        <w:lastRenderedPageBreak/>
+        <w:drawing>
+          <wp:inline distT="0" distB="0" distL="0" distR="0">
+            <wp:extent cx="4353533" cy="3305637"/>
+            <wp:effectExtent l="0" t="0" r="9525" b="9525"/>
+            <wp:docPr id="83" name="0 Imagen"/>
+            <wp:cNvGraphicFramePr>
+              <a:graphicFrameLocks xmlns:a="http://schemas.openxmlformats.org/drawingml/2006/main" noChangeAspect="1"/>
+            </wp:cNvGraphicFramePr>
+            <a:graphic xmlns:a="http://schemas.openxmlformats.org/drawingml/2006/main">
+              <a:graphicData uri="http://schemas.openxmlformats.org/drawingml/2006/picture">
+                <pic:pic xmlns:pic="http://schemas.openxmlformats.org/drawingml/2006/picture">
+                  <pic:nvPicPr>
+                    <pic:cNvPr id="0" name="2DCC6D5.tmp"/>
+                    <pic:cNvPicPr/>
+                  </pic:nvPicPr>
+                  <pic:blipFill>
+                    <a:blip r:embed="rId87">
+                      <a:extLst>
+                        <a:ext uri="{28A0092B-C50C-407E-A947-70E740481C1C}">
+                          <a14:useLocalDpi xmlns:a14="http://schemas.microsoft.com/office/drawing/2010/main" val="0"/>
+                        </a:ext>
+                      </a:extLst>
+                    </a:blip>
+                    <a:stretch>
+                      <a:fillRect/>
+                    </a:stretch>
+                  </pic:blipFill>
+                  <pic:spPr>
+                    <a:xfrm>
+                      <a:off x="0" y="0"/>
+                      <a:ext cx="4353533" cy="3305637"/>
+                    </a:xfrm>
+                    <a:prstGeom prst="rect">
+                      <a:avLst/>
+                    </a:prstGeom>
+                  </pic:spPr>
+                </pic:pic>
+              </a:graphicData>
+            </a:graphic>
+          </wp:inline>
+        </w:drawing>
+      </w:r>
+    </w:p>
+    <w:p>
+      <w:r>
+        <w:t>Datos en el Controlador</w:t>
+      </w:r>
+    </w:p>
+    <w:p>
+      <w:r>
+        <w:rPr>
+          <w:noProof/>
+          <w:lang w:eastAsia="es-EC"/>
+        </w:rPr>
+        <w:drawing>
+          <wp:inline distT="0" distB="0" distL="0" distR="0">
+            <wp:extent cx="4134427" cy="2305372"/>
+            <wp:effectExtent l="0" t="0" r="0" b="0"/>
+            <wp:docPr id="84" name="0 Imagen"/>
+            <wp:cNvGraphicFramePr>
+              <a:graphicFrameLocks xmlns:a="http://schemas.openxmlformats.org/drawingml/2006/main" noChangeAspect="1"/>
+            </wp:cNvGraphicFramePr>
+            <a:graphic xmlns:a="http://schemas.openxmlformats.org/drawingml/2006/main">
+              <a:graphicData uri="http://schemas.openxmlformats.org/drawingml/2006/picture">
+                <pic:pic xmlns:pic="http://schemas.openxmlformats.org/drawingml/2006/picture">
+                  <pic:nvPicPr>
+                    <pic:cNvPr id="0" name="2DC908A.tmp"/>
+                    <pic:cNvPicPr/>
+                  </pic:nvPicPr>
+                  <pic:blipFill>
+                    <a:blip r:embed="rId88">
+                      <a:extLst>
+                        <a:ext uri="{28A0092B-C50C-407E-A947-70E740481C1C}">
+                          <a14:useLocalDpi xmlns:a14="http://schemas.microsoft.com/office/drawing/2010/main" val="0"/>
+                        </a:ext>
+                      </a:extLst>
+                    </a:blip>
+                    <a:stretch>
+                      <a:fillRect/>
+                    </a:stretch>
+                  </pic:blipFill>
+                  <pic:spPr>
+                    <a:xfrm>
+                      <a:off x="0" y="0"/>
+                      <a:ext cx="4134427" cy="2305372"/>
+                    </a:xfrm>
+                    <a:prstGeom prst="rect">
+                      <a:avLst/>
+                    </a:prstGeom>
+                  </pic:spPr>
+                </pic:pic>
+              </a:graphicData>
+            </a:graphic>
+          </wp:inline>
+        </w:drawing>
+      </w:r>
+    </w:p>
+    <w:p>
+      <w:r>
+        <w:t>Vista</w:t>
+      </w:r>
+    </w:p>
+    <w:p>
+      <w:r>
+        <w:rPr>
+          <w:noProof/>
+          <w:lang w:eastAsia="es-EC"/>
+        </w:rPr>
+        <w:drawing>
+          <wp:inline distT="0" distB="0" distL="0" distR="0">
+            <wp:extent cx="5210903" cy="1238423"/>
+            <wp:effectExtent l="0" t="0" r="8890" b="0"/>
+            <wp:docPr id="85" name="0 Imagen"/>
+            <wp:cNvGraphicFramePr>
+              <a:graphicFrameLocks xmlns:a="http://schemas.openxmlformats.org/drawingml/2006/main" noChangeAspect="1"/>
+            </wp:cNvGraphicFramePr>
+            <a:graphic xmlns:a="http://schemas.openxmlformats.org/drawingml/2006/main">
+              <a:graphicData uri="http://schemas.openxmlformats.org/drawingml/2006/picture">
+                <pic:pic xmlns:pic="http://schemas.openxmlformats.org/drawingml/2006/picture">
+                  <pic:nvPicPr>
+                    <pic:cNvPr id="0" name="2DCF095.tmp"/>
+                    <pic:cNvPicPr/>
+                  </pic:nvPicPr>
+                  <pic:blipFill>
+                    <a:blip r:embed="rId89">
+                      <a:extLst>
+                        <a:ext uri="{28A0092B-C50C-407E-A947-70E740481C1C}">
+                          <a14:useLocalDpi xmlns:a14="http://schemas.microsoft.com/office/drawing/2010/main" val="0"/>
+                        </a:ext>
+                      </a:extLst>
+                    </a:blip>
+                    <a:stretch>
+                      <a:fillRect/>
+                    </a:stretch>
+                  </pic:blipFill>
+                  <pic:spPr>
+                    <a:xfrm>
+                      <a:off x="0" y="0"/>
+                      <a:ext cx="5210903" cy="1238423"/>
+                    </a:xfrm>
+                    <a:prstGeom prst="rect">
+                      <a:avLst/>
+                    </a:prstGeom>
+                  </pic:spPr>
+                </pic:pic>
+              </a:graphicData>
+            </a:graphic>
+          </wp:inline>
+        </w:drawing>
+      </w:r>
+    </w:p>
+    <w:p>
+      <w:r>
+        <w:t>Se ve</w:t>
+      </w:r>
+    </w:p>
+    <w:p>
+      <w:r>
+        <w:rPr>
+          <w:noProof/>
+          <w:lang w:eastAsia="es-EC"/>
+        </w:rPr>
+        <w:lastRenderedPageBreak/>
+        <w:drawing>
+          <wp:inline distT="0" distB="0" distL="0" distR="0">
+            <wp:extent cx="3858164" cy="3801006"/>
+            <wp:effectExtent l="0" t="0" r="9525" b="9525"/>
+            <wp:docPr id="86" name="0 Imagen"/>
+            <wp:cNvGraphicFramePr>
+              <a:graphicFrameLocks xmlns:a="http://schemas.openxmlformats.org/drawingml/2006/main" noChangeAspect="1"/>
+            </wp:cNvGraphicFramePr>
+            <a:graphic xmlns:a="http://schemas.openxmlformats.org/drawingml/2006/main">
+              <a:graphicData uri="http://schemas.openxmlformats.org/drawingml/2006/picture">
+                <pic:pic xmlns:pic="http://schemas.openxmlformats.org/drawingml/2006/picture">
+                  <pic:nvPicPr>
+                    <pic:cNvPr id="0" name="2DC29EE.tmp"/>
+                    <pic:cNvPicPr/>
+                  </pic:nvPicPr>
+                  <pic:blipFill>
+                    <a:blip r:embed="rId90">
+                      <a:extLst>
+                        <a:ext uri="{28A0092B-C50C-407E-A947-70E740481C1C}">
+                          <a14:useLocalDpi xmlns:a14="http://schemas.microsoft.com/office/drawing/2010/main" val="0"/>
+                        </a:ext>
+                      </a:extLst>
+                    </a:blip>
+                    <a:stretch>
+                      <a:fillRect/>
+                    </a:stretch>
+                  </pic:blipFill>
+                  <pic:spPr>
+                    <a:xfrm>
+                      <a:off x="0" y="0"/>
+                      <a:ext cx="3858164" cy="3801006"/>
+                    </a:xfrm>
+                    <a:prstGeom prst="rect">
+                      <a:avLst/>
+                    </a:prstGeom>
+                  </pic:spPr>
+                </pic:pic>
+              </a:graphicData>
+            </a:graphic>
+          </wp:inline>
+        </w:drawing>
+      </w:r>
+    </w:p>
+    <w:p>
+      <w:r>
+        <w:rPr>
+          <w:noProof/>
+          <w:lang w:eastAsia="es-EC"/>
+        </w:rPr>
+        <w:drawing>
+          <wp:inline distT="0" distB="0" distL="0" distR="0">
+            <wp:extent cx="5249008" cy="3210373"/>
+            <wp:effectExtent l="0" t="0" r="8890" b="9525"/>
+            <wp:docPr id="87" name="0 Imagen"/>
+            <wp:cNvGraphicFramePr>
+              <a:graphicFrameLocks xmlns:a="http://schemas.openxmlformats.org/drawingml/2006/main" noChangeAspect="1"/>
+            </wp:cNvGraphicFramePr>
+            <a:graphic xmlns:a="http://schemas.openxmlformats.org/drawingml/2006/main">
+              <a:graphicData uri="http://schemas.openxmlformats.org/drawingml/2006/picture">
+                <pic:pic xmlns:pic="http://schemas.openxmlformats.org/drawingml/2006/picture">
+                  <pic:nvPicPr>
+                    <pic:cNvPr id="0" name="2DCD5B7.tmp"/>
+                    <pic:cNvPicPr/>
+                  </pic:nvPicPr>
+                  <pic:blipFill>
+                    <a:blip r:embed="rId91">
+                      <a:extLst>
+                        <a:ext uri="{28A0092B-C50C-407E-A947-70E740481C1C}">
+                          <a14:useLocalDpi xmlns:a14="http://schemas.microsoft.com/office/drawing/2010/main" val="0"/>
+                        </a:ext>
+                      </a:extLst>
+                    </a:blip>
+                    <a:stretch>
+                      <a:fillRect/>
+                    </a:stretch>
+                  </pic:blipFill>
+                  <pic:spPr>
+                    <a:xfrm>
+                      <a:off x="0" y="0"/>
+                      <a:ext cx="5249008" cy="3210373"/>
+                    </a:xfrm>
+                    <a:prstGeom prst="rect">
+                      <a:avLst/>
+                    </a:prstGeom>
+                  </pic:spPr>
+                </pic:pic>
+              </a:graphicData>
+            </a:graphic>
+          </wp:inline>
+        </w:drawing>
+      </w:r>
+    </w:p>
+    <w:p>
+      <w:r>
+        <w:rPr>
+          <w:noProof/>
+          <w:lang w:eastAsia="es-EC"/>
+        </w:rPr>
+        <w:lastRenderedPageBreak/>
+        <w:drawing>
+          <wp:inline distT="0" distB="0" distL="0" distR="0">
+            <wp:extent cx="3858164" cy="4153480"/>
+            <wp:effectExtent l="0" t="0" r="9525" b="0"/>
+            <wp:docPr id="89" name="0 Imagen"/>
+            <wp:cNvGraphicFramePr>
+              <a:graphicFrameLocks xmlns:a="http://schemas.openxmlformats.org/drawingml/2006/main" noChangeAspect="1"/>
+            </wp:cNvGraphicFramePr>
+            <a:graphic xmlns:a="http://schemas.openxmlformats.org/drawingml/2006/main">
+              <a:graphicData uri="http://schemas.openxmlformats.org/drawingml/2006/picture">
+                <pic:pic xmlns:pic="http://schemas.openxmlformats.org/drawingml/2006/picture">
+                  <pic:nvPicPr>
+                    <pic:cNvPr id="0" name="2DC2955.tmp"/>
+                    <pic:cNvPicPr/>
+                  </pic:nvPicPr>
+                  <pic:blipFill>
+                    <a:blip r:embed="rId92">
+                      <a:extLst>
+                        <a:ext uri="{28A0092B-C50C-407E-A947-70E740481C1C}">
+                          <a14:useLocalDpi xmlns:a14="http://schemas.microsoft.com/office/drawing/2010/main" val="0"/>
+                        </a:ext>
+                      </a:extLst>
+                    </a:blip>
+                    <a:stretch>
+                      <a:fillRect/>
+                    </a:stretch>
+                  </pic:blipFill>
+                  <pic:spPr>
+                    <a:xfrm>
+                      <a:off x="0" y="0"/>
+                      <a:ext cx="3858164" cy="4153480"/>
+                    </a:xfrm>
+                    <a:prstGeom prst="rect">
+                      <a:avLst/>
+                    </a:prstGeom>
+                  </pic:spPr>
+                </pic:pic>
+              </a:graphicData>
+            </a:graphic>
+          </wp:inline>
+        </w:drawing>
+      </w:r>
+    </w:p>
+    <w:p>
+      <w:r>
+        <w:rPr>
+          <w:noProof/>
+          <w:lang w:eastAsia="es-EC"/>
+        </w:rPr>
+        <w:drawing>
+          <wp:inline distT="0" distB="0" distL="0" distR="0">
+            <wp:extent cx="5220429" cy="3858164"/>
+            <wp:effectExtent l="0" t="0" r="0" b="9525"/>
+            <wp:docPr id="90" name="0 Imagen"/>
+            <wp:cNvGraphicFramePr>
+              <a:graphicFrameLocks xmlns:a="http://schemas.openxmlformats.org/drawingml/2006/main" noChangeAspect="1"/>
+            </wp:cNvGraphicFramePr>
+            <a:graphic xmlns:a="http://schemas.openxmlformats.org/drawingml/2006/main">
+              <a:graphicData uri="http://schemas.openxmlformats.org/drawingml/2006/picture">
+                <pic:pic xmlns:pic="http://schemas.openxmlformats.org/drawingml/2006/picture">
+                  <pic:nvPicPr>
+                    <pic:cNvPr id="0" name="2DC209F.tmp"/>
+                    <pic:cNvPicPr/>
+                  </pic:nvPicPr>
+                  <pic:blipFill>
+                    <a:blip r:embed="rId93">
+                      <a:extLst>
+                        <a:ext uri="{28A0092B-C50C-407E-A947-70E740481C1C}">
+                          <a14:useLocalDpi xmlns:a14="http://schemas.microsoft.com/office/drawing/2010/main" val="0"/>
+                        </a:ext>
+                      </a:extLst>
+                    </a:blip>
+                    <a:stretch>
+                      <a:fillRect/>
+                    </a:stretch>
+                  </pic:blipFill>
+                  <pic:spPr>
+                    <a:xfrm>
+                      <a:off x="0" y="0"/>
+                      <a:ext cx="5220429" cy="3858164"/>
+                    </a:xfrm>
+                    <a:prstGeom prst="rect">
+                      <a:avLst/>
+                    </a:prstGeom>
+                  </pic:spPr>
+                </pic:pic>
+              </a:graphicData>
+            </a:graphic>
+          </wp:inline>
+        </w:drawing>
+      </w:r>
+    </w:p>
+    <w:p>
+      <w:r>
+        <w:rPr>
+          <w:noProof/>
+          <w:lang w:eastAsia="es-EC"/>
+        </w:rPr>
+        <w:lastRenderedPageBreak/>
+        <w:drawing>
+          <wp:inline distT="0" distB="0" distL="0" distR="0">
+            <wp:extent cx="3839111" cy="4906060"/>
+            <wp:effectExtent l="0" t="0" r="9525" b="8890"/>
+            <wp:docPr id="91" name="0 Imagen"/>
+            <wp:cNvGraphicFramePr>
+              <a:graphicFrameLocks xmlns:a="http://schemas.openxmlformats.org/drawingml/2006/main" noChangeAspect="1"/>
+            </wp:cNvGraphicFramePr>
+            <a:graphic xmlns:a="http://schemas.openxmlformats.org/drawingml/2006/main">
+              <a:graphicData uri="http://schemas.openxmlformats.org/drawingml/2006/picture">
+                <pic:pic xmlns:pic="http://schemas.openxmlformats.org/drawingml/2006/picture">
+                  <pic:nvPicPr>
+                    <pic:cNvPr id="0" name="2DC5076.tmp"/>
+                    <pic:cNvPicPr/>
+                  </pic:nvPicPr>
+                  <pic:blipFill>
+                    <a:blip r:embed="rId94">
+                      <a:extLst>
+                        <a:ext uri="{28A0092B-C50C-407E-A947-70E740481C1C}">
+                          <a14:useLocalDpi xmlns:a14="http://schemas.microsoft.com/office/drawing/2010/main" val="0"/>
+                        </a:ext>
+                      </a:extLst>
+                    </a:blip>
+                    <a:stretch>
+                      <a:fillRect/>
+                    </a:stretch>
+                  </pic:blipFill>
+                  <pic:spPr>
+                    <a:xfrm>
+                      <a:off x="0" y="0"/>
+                      <a:ext cx="3839111" cy="4906060"/>
+                    </a:xfrm>
+                    <a:prstGeom prst="rect">
+                      <a:avLst/>
+                    </a:prstGeom>
+                  </pic:spPr>
+                </pic:pic>
+              </a:graphicData>
+            </a:graphic>
+          </wp:inline>
+        </w:drawing>
+      </w:r>
+    </w:p>
+    <w:p>
       <w:bookmarkStart w:id="0" w:name="_GoBack"/>
       <w:bookmarkEnd w:id="0"/>
     </w:p>
